--- a/trunk/Post Test Service.docx
+++ b/trunk/Post Test Service.docx
@@ -6,6 +6,8 @@
       <w:pPr>
         <w:pStyle w:val="Title"/>
       </w:pPr>
+      <w:bookmarkStart w:id="0" w:name="_GoBack"/>
+      <w:bookmarkEnd w:id="0"/>
       <w:r>
         <w:t>Post Test Service</w:t>
       </w:r>
@@ -424,13 +426,7 @@
         <w:t xml:space="preserve"> falls within the 30 day window</w:t>
       </w:r>
       <w:r>
-        <w:t xml:space="preserve"> (or if next due date is null </w:t>
-      </w:r>
-      <w:r>
-        <w:t>(this is for staff members that have not completed any tests</w:t>
-      </w:r>
-      <w:r>
-        <w:t>))</w:t>
+        <w:t xml:space="preserve"> (or if next due date is null (this is for staff members that have not completed any tests))</w:t>
       </w:r>
       <w:r>
         <w:t xml:space="preserve">.  If it does then </w:t>
@@ -500,8 +496,6 @@
         </w:rPr>
         <w:t xml:space="preserve"> will get a daily email.</w:t>
       </w:r>
-      <w:bookmarkStart w:id="0" w:name="_GoBack"/>
-      <w:bookmarkEnd w:id="0"/>
     </w:p>
     <w:p>
       <w:pPr>
@@ -680,10 +674,7 @@
         <w:pStyle w:val="NoSpacing"/>
       </w:pPr>
       <w:r>
-        <w:t>The following happens when iterating through staff members</w:t>
-      </w:r>
-      <w:r>
-        <w:t xml:space="preserve"> for the 2</w:t>
+        <w:t>The following happens when iterating through staff members for the 2</w:t>
       </w:r>
       <w:r>
         <w:rPr>
@@ -692,10 +683,7 @@
         <w:t>nd</w:t>
       </w:r>
       <w:r>
-        <w:t xml:space="preserve"> run</w:t>
-      </w:r>
-      <w:r>
-        <w:t>:</w:t>
+        <w:t xml:space="preserve"> run:</w:t>
       </w:r>
     </w:p>
     <w:p>
@@ -798,16 +786,7 @@
         </w:rPr>
       </w:pPr>
       <w:r>
-        <w:t xml:space="preserve"> </w:t>
-      </w:r>
-      <w:r>
-        <w:t>If the staff member is</w:t>
-      </w:r>
-      <w:r>
-        <w:t xml:space="preserve"> not</w:t>
-      </w:r>
-      <w:r>
-        <w:t xml:space="preserve"> currently on the </w:t>
+        <w:t xml:space="preserve"> If the staff member is not currently on the </w:t>
       </w:r>
       <w:proofErr w:type="spellStart"/>
       <w:r>
@@ -843,6 +822,43 @@
         <w:pStyle w:val="Heading1"/>
       </w:pPr>
       <w:r>
+        <w:t>Conventions</w:t>
+      </w:r>
+    </w:p>
+    <w:p>
+      <w:pPr>
+        <w:pStyle w:val="NoSpacing"/>
+      </w:pPr>
+      <w:r>
+        <w:t xml:space="preserve">The filename for the </w:t>
+      </w:r>
+      <w:proofErr w:type="spellStart"/>
+      <w:r>
+        <w:t>NovaNet</w:t>
+      </w:r>
+      <w:proofErr w:type="spellEnd"/>
+      <w:r>
+        <w:t xml:space="preserve"> operators list will be prefixed with the site short name.  </w:t>
+      </w:r>
+    </w:p>
+    <w:p>
+      <w:pPr>
+        <w:pStyle w:val="NoSpacing"/>
+      </w:pPr>
+      <w:r>
+        <w:t>Example: CHB_NovaNetOperatorsList.csv</w:t>
+      </w:r>
+    </w:p>
+    <w:p>
+      <w:pPr>
+        <w:pStyle w:val="NoSpacing"/>
+      </w:pPr>
+    </w:p>
+    <w:p>
+      <w:pPr>
+        <w:pStyle w:val="Heading1"/>
+      </w:pPr>
+      <w:r>
         <w:t>Questions</w:t>
       </w:r>
     </w:p>
@@ -896,6 +912,9 @@
           <w:numId w:val="5"/>
         </w:numPr>
       </w:pPr>
+      <w:r>
+        <w:t>How often – email notifications?</w:t>
+      </w:r>
     </w:p>
     <w:p>
       <w:pPr>

--- a/trunk/Post Test Service.docx
+++ b/trunk/Post Test Service.docx
@@ -6,31 +6,40 @@
       <w:pPr>
         <w:pStyle w:val="Title"/>
       </w:pPr>
+      <w:r>
+        <w:t>Post Test Service</w:t>
+      </w:r>
+    </w:p>
+    <w:p>
+      <w:pPr>
+        <w:pStyle w:val="Heading1"/>
+      </w:pPr>
+      <w:r>
+        <w:t>Get Sites</w:t>
+      </w:r>
+    </w:p>
+    <w:p>
+      <w:pPr>
+        <w:pStyle w:val="ListParagraph"/>
+        <w:numPr>
+          <w:ilvl w:val="0"/>
+          <w:numId w:val="1"/>
+        </w:numPr>
+      </w:pPr>
+      <w:r>
+        <w:t xml:space="preserve">Get all active sites from the database </w:t>
+      </w:r>
+      <w:r>
+        <w:t xml:space="preserve">that </w:t>
+      </w:r>
+      <w:r>
+        <w:t>require</w:t>
+      </w:r>
+      <w:r>
+        <w:t xml:space="preserve"> employee Id</w:t>
+      </w:r>
       <w:bookmarkStart w:id="0" w:name="_GoBack"/>
       <w:bookmarkEnd w:id="0"/>
-      <w:r>
-        <w:t>Post Test Service</w:t>
-      </w:r>
-    </w:p>
-    <w:p>
-      <w:pPr>
-        <w:pStyle w:val="Heading1"/>
-      </w:pPr>
-      <w:r>
-        <w:t>Get Sites</w:t>
-      </w:r>
-    </w:p>
-    <w:p>
-      <w:pPr>
-        <w:pStyle w:val="ListParagraph"/>
-        <w:numPr>
-          <w:ilvl w:val="0"/>
-          <w:numId w:val="1"/>
-        </w:numPr>
-      </w:pPr>
-      <w:r>
-        <w:t>Get all active sites from the database (includes info for employee id required).</w:t>
-      </w:r>
     </w:p>
     <w:p>
       <w:pPr>

--- a/trunk/Post Test Service.docx
+++ b/trunk/Post Test Service.docx
@@ -38,155 +38,389 @@
       <w:r>
         <w:t xml:space="preserve"> employee Id</w:t>
       </w:r>
+    </w:p>
+    <w:p>
+      <w:pPr>
+        <w:pStyle w:val="Heading1"/>
+      </w:pPr>
+      <w:r>
+        <w:t>Iterate Sites</w:t>
+      </w:r>
+      <w:r>
+        <w:t xml:space="preserve"> -1</w:t>
+      </w:r>
+      <w:r>
+        <w:rPr>
+          <w:vertAlign w:val="superscript"/>
+        </w:rPr>
+        <w:t>st</w:t>
+      </w:r>
+      <w:r>
+        <w:t xml:space="preserve"> run</w:t>
+      </w:r>
+    </w:p>
+    <w:p>
+      <w:pPr>
+        <w:pStyle w:val="NoSpacing"/>
+      </w:pPr>
+      <w:r>
+        <w:t>This is the first run for iterating through the active sites.  This run will check for anything that a coordinator or staff member should be notified about.</w:t>
+      </w:r>
+    </w:p>
+    <w:p>
+      <w:pPr>
+        <w:pStyle w:val="NoSpacing"/>
+      </w:pPr>
+      <w:r>
+        <w:t xml:space="preserve"> </w:t>
+      </w:r>
+      <w:r>
+        <w:t xml:space="preserve"> </w:t>
+      </w:r>
+    </w:p>
+    <w:p>
+      <w:pPr>
+        <w:pStyle w:val="NoSpacing"/>
+      </w:pPr>
+      <w:r>
+        <w:t>4 lists are compiled while iterating through site.</w:t>
+      </w:r>
+    </w:p>
+    <w:p>
+      <w:pPr>
+        <w:pStyle w:val="NoSpacing"/>
+        <w:numPr>
+          <w:ilvl w:val="0"/>
+          <w:numId w:val="1"/>
+        </w:numPr>
+      </w:pPr>
+      <w:r>
+        <w:t>Due list: Staff member is due to take tests</w:t>
+      </w:r>
+    </w:p>
+    <w:p>
+      <w:pPr>
+        <w:pStyle w:val="NoSpacing"/>
+        <w:numPr>
+          <w:ilvl w:val="0"/>
+          <w:numId w:val="1"/>
+        </w:numPr>
+      </w:pPr>
+      <w:r>
+        <w:t xml:space="preserve">Competency </w:t>
+      </w:r>
+      <w:r>
+        <w:t>m</w:t>
+      </w:r>
+      <w:r>
+        <w:t>issing</w:t>
+      </w:r>
+      <w:r>
+        <w:t xml:space="preserve"> l</w:t>
+      </w:r>
+      <w:r>
+        <w:t>ist: Staff member has not completed all competency tests</w:t>
+      </w:r>
+      <w:r>
+        <w:t xml:space="preserve"> (</w:t>
+      </w:r>
+      <w:proofErr w:type="spellStart"/>
+      <w:r>
+        <w:t>NovaStatStrip</w:t>
+      </w:r>
+      <w:proofErr w:type="spellEnd"/>
+      <w:r>
+        <w:t xml:space="preserve"> and </w:t>
+      </w:r>
+      <w:proofErr w:type="spellStart"/>
+      <w:r>
+        <w:t>VampJr</w:t>
+      </w:r>
+      <w:proofErr w:type="spellEnd"/>
+      <w:r>
+        <w:t xml:space="preserve"> only)</w:t>
+      </w:r>
+      <w:r>
+        <w:t>.</w:t>
+      </w:r>
+    </w:p>
+    <w:p>
+      <w:pPr>
+        <w:pStyle w:val="NoSpacing"/>
+        <w:numPr>
+          <w:ilvl w:val="0"/>
+          <w:numId w:val="1"/>
+        </w:numPr>
+      </w:pPr>
+      <w:r>
+        <w:t>Email missing list: Staff member does not have an email address listed in the database.</w:t>
+      </w:r>
+    </w:p>
+    <w:p>
+      <w:pPr>
+        <w:pStyle w:val="NoSpacing"/>
+        <w:numPr>
+          <w:ilvl w:val="0"/>
+          <w:numId w:val="1"/>
+        </w:numPr>
+      </w:pPr>
+      <w:r>
+        <w:t>Employee Id missing list: Staff member does not have an employee Id listed in the database. (For sites that require employee Ids only)</w:t>
+      </w:r>
+    </w:p>
+    <w:p>
+      <w:pPr>
+        <w:pStyle w:val="NoSpacing"/>
+      </w:pPr>
+    </w:p>
+    <w:p>
+      <w:pPr>
+        <w:pStyle w:val="NoSpacing"/>
+      </w:pPr>
+      <w:r>
+        <w:t xml:space="preserve">The following happens during </w:t>
+      </w:r>
+      <w:r>
+        <w:t>site</w:t>
+      </w:r>
+      <w:r>
+        <w:t xml:space="preserve"> iteration:</w:t>
+      </w:r>
+    </w:p>
+    <w:p>
+      <w:pPr>
+        <w:pStyle w:val="NoSpacing"/>
+        <w:numPr>
+          <w:ilvl w:val="0"/>
+          <w:numId w:val="2"/>
+        </w:numPr>
+      </w:pPr>
+      <w:r>
+        <w:t>Get the following staff information</w:t>
+      </w:r>
+      <w:r>
+        <w:t xml:space="preserve"> for each staff member</w:t>
+      </w:r>
+    </w:p>
+    <w:p>
+      <w:pPr>
+        <w:pStyle w:val="NoSpacing"/>
+        <w:numPr>
+          <w:ilvl w:val="1"/>
+          <w:numId w:val="2"/>
+        </w:numPr>
+      </w:pPr>
+      <w:r>
+        <w:t>ID and Name</w:t>
+      </w:r>
+    </w:p>
+    <w:p>
+      <w:pPr>
+        <w:pStyle w:val="NoSpacing"/>
+        <w:numPr>
+          <w:ilvl w:val="1"/>
+          <w:numId w:val="2"/>
+        </w:numPr>
+      </w:pPr>
+      <w:r>
+        <w:t>Next due date</w:t>
+      </w:r>
+      <w:r>
+        <w:t xml:space="preserve"> (this is set to 1 year from today for new staff)</w:t>
+      </w:r>
+    </w:p>
+    <w:p>
+      <w:pPr>
+        <w:pStyle w:val="NoSpacing"/>
+        <w:numPr>
+          <w:ilvl w:val="1"/>
+          <w:numId w:val="2"/>
+        </w:numPr>
+      </w:pPr>
+      <w:r>
+        <w:t>Email</w:t>
+      </w:r>
+    </w:p>
+    <w:p>
+      <w:pPr>
+        <w:pStyle w:val="NoSpacing"/>
+        <w:numPr>
+          <w:ilvl w:val="1"/>
+          <w:numId w:val="2"/>
+        </w:numPr>
+      </w:pPr>
+      <w:r>
+        <w:t>Employee id (if applicable)</w:t>
+      </w:r>
+    </w:p>
+    <w:p>
+      <w:pPr>
+        <w:pStyle w:val="NoSpacing"/>
+        <w:numPr>
+          <w:ilvl w:val="1"/>
+          <w:numId w:val="2"/>
+        </w:numPr>
+      </w:pPr>
+      <w:proofErr w:type="spellStart"/>
+      <w:r>
+        <w:t>NovaStatStrip</w:t>
+      </w:r>
+      <w:proofErr w:type="spellEnd"/>
+      <w:r>
+        <w:t xml:space="preserve"> and </w:t>
+      </w:r>
+      <w:proofErr w:type="spellStart"/>
+      <w:r>
+        <w:t>VampJr</w:t>
+      </w:r>
+      <w:proofErr w:type="spellEnd"/>
+      <w:r>
+        <w:t xml:space="preserve"> tests completed</w:t>
+      </w:r>
+    </w:p>
+    <w:p>
+      <w:pPr>
+        <w:pStyle w:val="NoSpacing"/>
+        <w:numPr>
+          <w:ilvl w:val="1"/>
+          <w:numId w:val="2"/>
+        </w:numPr>
+      </w:pPr>
+      <w:r>
+        <w:t>Role</w:t>
+      </w:r>
+    </w:p>
+    <w:p>
+      <w:pPr>
+        <w:pStyle w:val="Heading2"/>
+      </w:pPr>
+      <w:r>
+        <w:t>Iterate Staff Members</w:t>
+      </w:r>
+    </w:p>
+    <w:p>
+      <w:pPr>
+        <w:pStyle w:val="NoSpacing"/>
+      </w:pPr>
+      <w:r>
+        <w:t>The following happens when iterating through staff members:</w:t>
+      </w:r>
+    </w:p>
+    <w:p>
+      <w:pPr>
+        <w:pStyle w:val="NoSpacing"/>
+        <w:rPr>
+          <w:b/>
+        </w:rPr>
+      </w:pPr>
+      <w:r>
+        <w:rPr>
+          <w:b/>
+        </w:rPr>
+        <w:t xml:space="preserve">Note: The staff member is not added to the </w:t>
+      </w:r>
+      <w:proofErr w:type="spellStart"/>
+      <w:r>
+        <w:rPr>
+          <w:b/>
+        </w:rPr>
+        <w:t>NovaStatStrip</w:t>
+      </w:r>
+      <w:proofErr w:type="spellEnd"/>
+      <w:r>
+        <w:rPr>
+          <w:b/>
+        </w:rPr>
+        <w:t xml:space="preserve"> list if any of the following checks fails.</w:t>
+      </w:r>
+    </w:p>
+    <w:p>
+      <w:pPr>
+        <w:pStyle w:val="NoSpacing"/>
+        <w:numPr>
+          <w:ilvl w:val="0"/>
+          <w:numId w:val="2"/>
+        </w:numPr>
+      </w:pPr>
+      <w:r>
+        <w:t xml:space="preserve">Check for role – iterate for </w:t>
+      </w:r>
+      <w:r>
+        <w:t>all roles except:</w:t>
+      </w:r>
+      <w:r>
+        <w:t xml:space="preserve"> </w:t>
+      </w:r>
+    </w:p>
+    <w:p>
+      <w:pPr>
+        <w:pStyle w:val="NoSpacing"/>
+        <w:numPr>
+          <w:ilvl w:val="1"/>
+          <w:numId w:val="2"/>
+        </w:numPr>
+      </w:pPr>
+      <w:r>
+        <w:t xml:space="preserve">Generic </w:t>
+      </w:r>
+      <w:r>
+        <w:rPr>
+          <w:highlight w:val="yellow"/>
+        </w:rPr>
+        <w:t>Nurse role</w:t>
+      </w:r>
+    </w:p>
+    <w:p>
+      <w:pPr>
+        <w:pStyle w:val="NoSpacing"/>
+        <w:numPr>
+          <w:ilvl w:val="1"/>
+          <w:numId w:val="2"/>
+        </w:numPr>
+      </w:pPr>
+      <w:r>
+        <w:t>Generic DCC role</w:t>
+      </w:r>
+    </w:p>
+    <w:p>
+      <w:pPr>
+        <w:pStyle w:val="NoSpacing"/>
+        <w:numPr>
+          <w:ilvl w:val="1"/>
+          <w:numId w:val="2"/>
+        </w:numPr>
+      </w:pPr>
+      <w:r>
+        <w:t xml:space="preserve">Admin </w:t>
+      </w:r>
+    </w:p>
+    <w:p>
+      <w:pPr>
+        <w:pStyle w:val="NoSpacing"/>
+        <w:numPr>
+          <w:ilvl w:val="0"/>
+          <w:numId w:val="2"/>
+        </w:numPr>
+      </w:pPr>
+      <w:r>
+        <w:t xml:space="preserve">Check for </w:t>
+      </w:r>
+      <w:r>
+        <w:rPr>
+          <w:highlight w:val="yellow"/>
+        </w:rPr>
+        <w:t>com</w:t>
+      </w:r>
       <w:bookmarkStart w:id="0" w:name="_GoBack"/>
       <w:bookmarkEnd w:id="0"/>
-    </w:p>
-    <w:p>
-      <w:pPr>
-        <w:pStyle w:val="Heading1"/>
-      </w:pPr>
-      <w:r>
-        <w:t>Iterate Sites</w:t>
-      </w:r>
-      <w:r>
-        <w:t xml:space="preserve"> -1</w:t>
-      </w:r>
-      <w:r>
-        <w:rPr>
-          <w:vertAlign w:val="superscript"/>
-        </w:rPr>
-        <w:t>st</w:t>
-      </w:r>
-      <w:r>
-        <w:t xml:space="preserve"> run</w:t>
-      </w:r>
-    </w:p>
-    <w:p>
-      <w:pPr>
-        <w:pStyle w:val="NoSpacing"/>
-      </w:pPr>
-      <w:r>
-        <w:t>This is the first run for iterating through the active sites.  This run will check for anything that a coordinator or staff member should be notified about.</w:t>
-      </w:r>
-    </w:p>
-    <w:p>
-      <w:pPr>
-        <w:pStyle w:val="NoSpacing"/>
-      </w:pPr>
-      <w:r>
-        <w:t xml:space="preserve"> </w:t>
-      </w:r>
-      <w:r>
-        <w:t xml:space="preserve"> </w:t>
-      </w:r>
-    </w:p>
-    <w:p>
-      <w:pPr>
-        <w:pStyle w:val="NoSpacing"/>
-      </w:pPr>
-      <w:r>
-        <w:t>4 lists are compiled while iterating through site.</w:t>
-      </w:r>
-    </w:p>
-    <w:p>
-      <w:pPr>
-        <w:pStyle w:val="NoSpacing"/>
-        <w:numPr>
-          <w:ilvl w:val="0"/>
-          <w:numId w:val="1"/>
-        </w:numPr>
-      </w:pPr>
-      <w:r>
-        <w:t>Due list: Staff member is due to take tests</w:t>
-      </w:r>
-    </w:p>
-    <w:p>
-      <w:pPr>
-        <w:pStyle w:val="NoSpacing"/>
-        <w:numPr>
-          <w:ilvl w:val="0"/>
-          <w:numId w:val="1"/>
-        </w:numPr>
-      </w:pPr>
-      <w:r>
-        <w:t xml:space="preserve">Competency </w:t>
-      </w:r>
-      <w:r>
-        <w:t>m</w:t>
-      </w:r>
-      <w:r>
-        <w:t>issing</w:t>
-      </w:r>
-      <w:r>
-        <w:t xml:space="preserve"> l</w:t>
-      </w:r>
-      <w:r>
-        <w:t>ist: Staff member has not completed all competency tests</w:t>
-      </w:r>
-      <w:r>
-        <w:t xml:space="preserve"> (</w:t>
-      </w:r>
-      <w:proofErr w:type="spellStart"/>
-      <w:r>
-        <w:t>NovaStatStrip</w:t>
-      </w:r>
-      <w:proofErr w:type="spellEnd"/>
-      <w:r>
-        <w:t xml:space="preserve"> and </w:t>
-      </w:r>
-      <w:proofErr w:type="spellStart"/>
-      <w:r>
-        <w:t>VampJr</w:t>
-      </w:r>
-      <w:proofErr w:type="spellEnd"/>
-      <w:r>
-        <w:t xml:space="preserve"> only)</w:t>
-      </w:r>
-      <w:r>
-        <w:t>.</w:t>
-      </w:r>
-    </w:p>
-    <w:p>
-      <w:pPr>
-        <w:pStyle w:val="NoSpacing"/>
-        <w:numPr>
-          <w:ilvl w:val="0"/>
-          <w:numId w:val="1"/>
-        </w:numPr>
-      </w:pPr>
-      <w:r>
-        <w:t>Email missing list: Staff member does not have an email address listed in the database.</w:t>
-      </w:r>
-    </w:p>
-    <w:p>
-      <w:pPr>
-        <w:pStyle w:val="NoSpacing"/>
-        <w:numPr>
-          <w:ilvl w:val="0"/>
-          <w:numId w:val="1"/>
-        </w:numPr>
-      </w:pPr>
-      <w:r>
-        <w:t>Employee Id missing list: Staff member does not have an employee Id listed in the database. (For sites that require employee Ids only)</w:t>
-      </w:r>
-    </w:p>
-    <w:p>
-      <w:pPr>
-        <w:pStyle w:val="NoSpacing"/>
-      </w:pPr>
-    </w:p>
-    <w:p>
-      <w:pPr>
-        <w:pStyle w:val="NoSpacing"/>
-      </w:pPr>
-      <w:r>
-        <w:t xml:space="preserve">The following happens during </w:t>
-      </w:r>
-      <w:r>
-        <w:t>site</w:t>
-      </w:r>
-      <w:r>
-        <w:t xml:space="preserve"> iteration:</w:t>
+      <w:r>
+        <w:rPr>
+          <w:highlight w:val="yellow"/>
+        </w:rPr>
+        <w:t>petencies completed</w:t>
+      </w:r>
+      <w:r>
+        <w:t xml:space="preserve"> – if not completed then add to the competency missing list</w:t>
       </w:r>
     </w:p>
     <w:p>
@@ -198,10 +432,67 @@
         </w:numPr>
       </w:pPr>
       <w:r>
-        <w:t>Get the following staff information</w:t>
-      </w:r>
-      <w:r>
-        <w:t xml:space="preserve"> for each staff member</w:t>
+        <w:t xml:space="preserve">Check for </w:t>
+      </w:r>
+      <w:r>
+        <w:rPr>
+          <w:highlight w:val="yellow"/>
+        </w:rPr>
+        <w:t>missing email</w:t>
+      </w:r>
+      <w:r>
+        <w:t xml:space="preserve"> – if missing then add to the Email missing list</w:t>
+      </w:r>
+    </w:p>
+    <w:p>
+      <w:pPr>
+        <w:pStyle w:val="NoSpacing"/>
+        <w:numPr>
+          <w:ilvl w:val="0"/>
+          <w:numId w:val="2"/>
+        </w:numPr>
+      </w:pPr>
+      <w:r>
+        <w:t xml:space="preserve">Check for </w:t>
+      </w:r>
+      <w:r>
+        <w:rPr>
+          <w:highlight w:val="yellow"/>
+        </w:rPr>
+        <w:t>missing employee id</w:t>
+      </w:r>
+      <w:r>
+        <w:t xml:space="preserve"> – if missing then add to the employee id missing list</w:t>
+      </w:r>
+    </w:p>
+    <w:p>
+      <w:pPr>
+        <w:pStyle w:val="NoSpacing"/>
+        <w:numPr>
+          <w:ilvl w:val="0"/>
+          <w:numId w:val="2"/>
+        </w:numPr>
+      </w:pPr>
+      <w:r>
+        <w:t xml:space="preserve">Check if </w:t>
+      </w:r>
+      <w:r>
+        <w:rPr>
+          <w:highlight w:val="yellow"/>
+        </w:rPr>
+        <w:t>next due date</w:t>
+      </w:r>
+      <w:r>
+        <w:t xml:space="preserve"> falls within the 30 day window</w:t>
+      </w:r>
+      <w:r>
+        <w:t xml:space="preserve"> (or if next due date is null (this is for staff members that have not completed any tests))</w:t>
+      </w:r>
+      <w:r>
+        <w:t xml:space="preserve">.  If it does then </w:t>
+      </w:r>
+      <w:r>
+        <w:t>do the following:</w:t>
       </w:r>
     </w:p>
     <w:p>
@@ -213,7 +504,24 @@
         </w:numPr>
       </w:pPr>
       <w:r>
-        <w:t>ID and Name</w:t>
+        <w:t>Set the previous tests completed ‘</w:t>
+      </w:r>
+      <w:proofErr w:type="spellStart"/>
+      <w:r>
+        <w:t>IsCurrent</w:t>
+      </w:r>
+      <w:proofErr w:type="spellEnd"/>
+      <w:r>
+        <w:t>’ to 0.  This allows the staff member to take the tests (again).</w:t>
+      </w:r>
+      <w:r>
+        <w:t xml:space="preserve"> </w:t>
+      </w:r>
+      <w:r>
+        <w:rPr>
+          <w:b/>
+        </w:rPr>
+        <w:t>There is a problem with this method.  It marks all tests as not current so if you took one test 11 months ago and other test recently, it will mark all tests as not current thus forcing you to take all tests again.</w:t>
       </w:r>
     </w:p>
     <w:p>
@@ -225,7 +533,28 @@
         </w:numPr>
       </w:pPr>
       <w:r>
-        <w:t>Next due date</w:t>
+        <w:t>Send an email to the staff member.</w:t>
+      </w:r>
+      <w:r>
+        <w:t xml:space="preserve">  </w:t>
+      </w:r>
+      <w:r>
+        <w:rPr>
+          <w:b/>
+        </w:rPr>
+        <w:t>Staff members whom have not completed any tests</w:t>
+      </w:r>
+      <w:r>
+        <w:rPr>
+          <w:b/>
+        </w:rPr>
+        <w:t xml:space="preserve"> (including not current)</w:t>
+      </w:r>
+      <w:r>
+        <w:rPr>
+          <w:b/>
+        </w:rPr>
+        <w:t xml:space="preserve"> will get a daily email.</w:t>
       </w:r>
     </w:p>
     <w:p>
@@ -237,338 +566,61 @@
         </w:numPr>
       </w:pPr>
       <w:r>
-        <w:t>Email</w:t>
-      </w:r>
-    </w:p>
-    <w:p>
-      <w:pPr>
-        <w:pStyle w:val="NoSpacing"/>
-        <w:numPr>
-          <w:ilvl w:val="1"/>
-          <w:numId w:val="2"/>
-        </w:numPr>
-      </w:pPr>
-      <w:r>
-        <w:t>Employee id (if applicable)</w:t>
-      </w:r>
-    </w:p>
-    <w:p>
-      <w:pPr>
-        <w:pStyle w:val="NoSpacing"/>
-        <w:numPr>
-          <w:ilvl w:val="1"/>
-          <w:numId w:val="2"/>
-        </w:numPr>
-      </w:pPr>
+        <w:t>Add the staff member to the due list.</w:t>
+      </w:r>
+    </w:p>
+    <w:p>
+      <w:pPr>
+        <w:pStyle w:val="Heading1"/>
+      </w:pPr>
+      <w:r>
+        <w:lastRenderedPageBreak/>
+        <w:t>Iterate Sites -2</w:t>
+      </w:r>
+      <w:r>
+        <w:rPr>
+          <w:vertAlign w:val="superscript"/>
+        </w:rPr>
+        <w:t>nd</w:t>
+      </w:r>
+      <w:r>
+        <w:t xml:space="preserve"> run</w:t>
+      </w:r>
+    </w:p>
+    <w:p>
+      <w:r>
+        <w:t xml:space="preserve">During this second run the </w:t>
+      </w:r>
       <w:proofErr w:type="spellStart"/>
       <w:r>
-        <w:t>NovaStatStrip</w:t>
+        <w:t>NovaNet</w:t>
       </w:r>
       <w:proofErr w:type="spellEnd"/>
       <w:r>
-        <w:t xml:space="preserve"> and </w:t>
+        <w:t xml:space="preserve"> </w:t>
       </w:r>
       <w:proofErr w:type="spellStart"/>
       <w:r>
-        <w:t>VampJr</w:t>
+        <w:t>StatStrip</w:t>
       </w:r>
       <w:proofErr w:type="spellEnd"/>
       <w:r>
-        <w:t xml:space="preserve"> tests completed</w:t>
-      </w:r>
-    </w:p>
-    <w:p>
-      <w:pPr>
-        <w:pStyle w:val="NoSpacing"/>
-        <w:numPr>
-          <w:ilvl w:val="1"/>
-          <w:numId w:val="2"/>
-        </w:numPr>
-      </w:pPr>
-      <w:r>
-        <w:t>Role</w:t>
-      </w:r>
-    </w:p>
-    <w:p>
-      <w:pPr>
-        <w:pStyle w:val="Heading2"/>
-      </w:pPr>
-      <w:r>
-        <w:t>Iterate Staff Members</w:t>
-      </w:r>
-    </w:p>
-    <w:p>
-      <w:pPr>
-        <w:pStyle w:val="NoSpacing"/>
-      </w:pPr>
-      <w:r>
-        <w:t>The following happens when iterating through staff members:</w:t>
-      </w:r>
-    </w:p>
-    <w:p>
-      <w:pPr>
-        <w:pStyle w:val="NoSpacing"/>
-        <w:rPr>
-          <w:b/>
-        </w:rPr>
-      </w:pPr>
-      <w:r>
-        <w:rPr>
-          <w:b/>
-        </w:rPr>
-        <w:t xml:space="preserve">Note: The staff member is not added to the </w:t>
+        <w:t xml:space="preserve"> list will be created.</w:t>
+      </w:r>
+      <w:r>
+        <w:t xml:space="preserve">  </w:t>
+      </w:r>
+    </w:p>
+    <w:p>
+      <w:r>
+        <w:t xml:space="preserve">The current Nova Net list is objectified into a list of </w:t>
       </w:r>
       <w:proofErr w:type="spellStart"/>
       <w:r>
-        <w:rPr>
-          <w:b/>
-        </w:rPr>
-        <w:t>NovaStatStrip</w:t>
+        <w:t>stirng</w:t>
       </w:r>
       <w:proofErr w:type="spellEnd"/>
       <w:r>
-        <w:rPr>
-          <w:b/>
-        </w:rPr>
-        <w:t xml:space="preserve"> list if any of the following checks fails.</w:t>
-      </w:r>
-    </w:p>
-    <w:p>
-      <w:pPr>
-        <w:pStyle w:val="NoSpacing"/>
-        <w:numPr>
-          <w:ilvl w:val="0"/>
-          <w:numId w:val="2"/>
-        </w:numPr>
-      </w:pPr>
-      <w:r>
-        <w:t xml:space="preserve">Check for role – only iterate for the </w:t>
-      </w:r>
-      <w:r>
-        <w:rPr>
-          <w:highlight w:val="yellow"/>
-        </w:rPr>
-        <w:t>Nurse role</w:t>
-      </w:r>
-    </w:p>
-    <w:p>
-      <w:pPr>
-        <w:pStyle w:val="NoSpacing"/>
-        <w:numPr>
-          <w:ilvl w:val="0"/>
-          <w:numId w:val="2"/>
-        </w:numPr>
-      </w:pPr>
-      <w:r>
-        <w:t xml:space="preserve">Check for </w:t>
-      </w:r>
-      <w:r>
-        <w:rPr>
-          <w:highlight w:val="yellow"/>
-        </w:rPr>
-        <w:t>competencies completed</w:t>
-      </w:r>
-      <w:r>
-        <w:t xml:space="preserve"> – if not completed then add to the competency missing list</w:t>
-      </w:r>
-    </w:p>
-    <w:p>
-      <w:pPr>
-        <w:pStyle w:val="NoSpacing"/>
-        <w:numPr>
-          <w:ilvl w:val="0"/>
-          <w:numId w:val="2"/>
-        </w:numPr>
-      </w:pPr>
-      <w:r>
-        <w:t xml:space="preserve">Check for </w:t>
-      </w:r>
-      <w:r>
-        <w:rPr>
-          <w:highlight w:val="yellow"/>
-        </w:rPr>
-        <w:t>missing email</w:t>
-      </w:r>
-      <w:r>
-        <w:t xml:space="preserve"> – if missing then add to the Email missing list</w:t>
-      </w:r>
-    </w:p>
-    <w:p>
-      <w:pPr>
-        <w:pStyle w:val="NoSpacing"/>
-        <w:numPr>
-          <w:ilvl w:val="0"/>
-          <w:numId w:val="2"/>
-        </w:numPr>
-      </w:pPr>
-      <w:r>
-        <w:t xml:space="preserve">Check for </w:t>
-      </w:r>
-      <w:r>
-        <w:rPr>
-          <w:highlight w:val="yellow"/>
-        </w:rPr>
-        <w:t>missing employee id</w:t>
-      </w:r>
-      <w:r>
-        <w:t xml:space="preserve"> – if missing then add to the employee id missing list</w:t>
-      </w:r>
-    </w:p>
-    <w:p>
-      <w:pPr>
-        <w:pStyle w:val="NoSpacing"/>
-        <w:numPr>
-          <w:ilvl w:val="0"/>
-          <w:numId w:val="2"/>
-        </w:numPr>
-      </w:pPr>
-      <w:r>
-        <w:t xml:space="preserve">Check if </w:t>
-      </w:r>
-      <w:r>
-        <w:rPr>
-          <w:highlight w:val="yellow"/>
-        </w:rPr>
-        <w:t>next due date</w:t>
-      </w:r>
-      <w:r>
-        <w:t xml:space="preserve"> falls within the 30 day window</w:t>
-      </w:r>
-      <w:r>
-        <w:t xml:space="preserve"> (or if next due date is null (this is for staff members that have not completed any tests))</w:t>
-      </w:r>
-      <w:r>
-        <w:t xml:space="preserve">.  If it does then </w:t>
-      </w:r>
-      <w:r>
-        <w:t>do the following:</w:t>
-      </w:r>
-    </w:p>
-    <w:p>
-      <w:pPr>
-        <w:pStyle w:val="NoSpacing"/>
-        <w:numPr>
-          <w:ilvl w:val="1"/>
-          <w:numId w:val="2"/>
-        </w:numPr>
-      </w:pPr>
-      <w:r>
-        <w:t>Set the previous tests completed ‘</w:t>
-      </w:r>
-      <w:proofErr w:type="spellStart"/>
-      <w:r>
-        <w:t>IsCurrent</w:t>
-      </w:r>
-      <w:proofErr w:type="spellEnd"/>
-      <w:r>
-        <w:t>’ to 0.  This allows the staff member to take the tests (again).</w:t>
-      </w:r>
-      <w:r>
-        <w:t xml:space="preserve"> </w:t>
-      </w:r>
-      <w:r>
-        <w:rPr>
-          <w:b/>
-        </w:rPr>
-        <w:t>There is a problem with this method.  It marks all tests as not current so if you took one test 11 months ago and other test recently, it will mark all tests as not current thus forcing you to take all tests again.</w:t>
-      </w:r>
-    </w:p>
-    <w:p>
-      <w:pPr>
-        <w:pStyle w:val="NoSpacing"/>
-        <w:numPr>
-          <w:ilvl w:val="1"/>
-          <w:numId w:val="2"/>
-        </w:numPr>
-      </w:pPr>
-      <w:r>
-        <w:t>Send an email to the staff member.</w:t>
-      </w:r>
-      <w:r>
-        <w:t xml:space="preserve">  </w:t>
-      </w:r>
-      <w:r>
-        <w:rPr>
-          <w:b/>
-        </w:rPr>
-        <w:t>Staff members whom have not completed any tests</w:t>
-      </w:r>
-      <w:r>
-        <w:rPr>
-          <w:b/>
-        </w:rPr>
-        <w:t xml:space="preserve"> (including not current)</w:t>
-      </w:r>
-      <w:r>
-        <w:rPr>
-          <w:b/>
-        </w:rPr>
-        <w:t xml:space="preserve"> will get a daily email.</w:t>
-      </w:r>
-    </w:p>
-    <w:p>
-      <w:pPr>
-        <w:pStyle w:val="NoSpacing"/>
-        <w:numPr>
-          <w:ilvl w:val="1"/>
-          <w:numId w:val="2"/>
-        </w:numPr>
-      </w:pPr>
-      <w:r>
-        <w:t>Add the staff member to the due list.</w:t>
-      </w:r>
-    </w:p>
-    <w:p>
-      <w:pPr>
-        <w:pStyle w:val="Heading1"/>
-      </w:pPr>
-      <w:r>
-        <w:t>Iterate Sites -2</w:t>
-      </w:r>
-      <w:r>
-        <w:rPr>
-          <w:vertAlign w:val="superscript"/>
-        </w:rPr>
-        <w:t>nd</w:t>
-      </w:r>
-      <w:r>
-        <w:t xml:space="preserve"> run</w:t>
-      </w:r>
-    </w:p>
-    <w:p>
-      <w:r>
-        <w:t xml:space="preserve">During this second run the </w:t>
-      </w:r>
-      <w:proofErr w:type="spellStart"/>
-      <w:r>
-        <w:t>NovaNet</w:t>
-      </w:r>
-      <w:proofErr w:type="spellEnd"/>
-      <w:r>
-        <w:t xml:space="preserve"> </w:t>
-      </w:r>
-      <w:proofErr w:type="spellStart"/>
-      <w:r>
-        <w:t>StatStrip</w:t>
-      </w:r>
-      <w:proofErr w:type="spellEnd"/>
-      <w:r>
-        <w:t xml:space="preserve"> list will be created.</w:t>
-      </w:r>
-      <w:r>
-        <w:t xml:space="preserve">  </w:t>
-      </w:r>
-    </w:p>
-    <w:p>
-      <w:r>
-        <w:t xml:space="preserve">The current Nova Net list is objectified into a list of </w:t>
-      </w:r>
-      <w:proofErr w:type="spellStart"/>
-      <w:r>
-        <w:t>stirng</w:t>
-      </w:r>
-      <w:proofErr w:type="spellEnd"/>
-      <w:r>
         <w:t xml:space="preserve">. </w:t>
       </w:r>
     </w:p>
@@ -577,7 +629,6 @@
         <w:pStyle w:val="NoSpacing"/>
       </w:pPr>
       <w:r>
-        <w:lastRenderedPageBreak/>
         <w:t>There are two more lists that will be used for the 2</w:t>
       </w:r>
       <w:r>

--- a/trunk/Post Test Service.docx
+++ b/trunk/Post Test Service.docx
@@ -409,165 +409,163 @@
         <w:rPr>
           <w:highlight w:val="yellow"/>
         </w:rPr>
-        <w:t>com</w:t>
+        <w:t>competencies completed</w:t>
+      </w:r>
+      <w:r>
+        <w:t xml:space="preserve"> – if not completed then add to the competency missing list</w:t>
+      </w:r>
+    </w:p>
+    <w:p>
+      <w:pPr>
+        <w:pStyle w:val="NoSpacing"/>
+        <w:numPr>
+          <w:ilvl w:val="0"/>
+          <w:numId w:val="2"/>
+        </w:numPr>
+      </w:pPr>
+      <w:r>
+        <w:t xml:space="preserve">Check for </w:t>
+      </w:r>
+      <w:r>
+        <w:rPr>
+          <w:highlight w:val="yellow"/>
+        </w:rPr>
+        <w:t>missing email</w:t>
+      </w:r>
+      <w:r>
+        <w:t xml:space="preserve"> – if missing then add to the Email missing list</w:t>
+      </w:r>
+    </w:p>
+    <w:p>
+      <w:pPr>
+        <w:pStyle w:val="NoSpacing"/>
+        <w:numPr>
+          <w:ilvl w:val="0"/>
+          <w:numId w:val="2"/>
+        </w:numPr>
+      </w:pPr>
+      <w:r>
+        <w:t xml:space="preserve">Check for </w:t>
+      </w:r>
+      <w:r>
+        <w:rPr>
+          <w:highlight w:val="yellow"/>
+        </w:rPr>
+        <w:t>missing employee id</w:t>
+      </w:r>
+      <w:r>
+        <w:t xml:space="preserve"> – if missing then add to the employee id missing list</w:t>
+      </w:r>
+    </w:p>
+    <w:p>
+      <w:pPr>
+        <w:pStyle w:val="NoSpacing"/>
+        <w:numPr>
+          <w:ilvl w:val="0"/>
+          <w:numId w:val="2"/>
+        </w:numPr>
+      </w:pPr>
+      <w:r>
+        <w:t xml:space="preserve">Check if </w:t>
+      </w:r>
+      <w:r>
+        <w:rPr>
+          <w:highlight w:val="yellow"/>
+        </w:rPr>
+        <w:t>next due date</w:t>
+      </w:r>
+      <w:r>
+        <w:t xml:space="preserve"> falls within the 30 day window</w:t>
+      </w:r>
+      <w:r>
+        <w:t xml:space="preserve"> (or if next due date is null (this is for staff members that have not completed any tests))</w:t>
+      </w:r>
+      <w:r>
+        <w:t xml:space="preserve">.  If it does then </w:t>
+      </w:r>
+      <w:r>
+        <w:t>do the following:</w:t>
+      </w:r>
+    </w:p>
+    <w:p>
+      <w:pPr>
+        <w:pStyle w:val="NoSpacing"/>
+        <w:numPr>
+          <w:ilvl w:val="1"/>
+          <w:numId w:val="2"/>
+        </w:numPr>
+      </w:pPr>
+      <w:r>
+        <w:t>Set the previous tests completed ‘IsCurrent’ to 0.  This allows the staff member to take the tests (again).</w:t>
+      </w:r>
+      <w:r>
+        <w:t xml:space="preserve"> </w:t>
+      </w:r>
+      <w:r>
+        <w:rPr>
+          <w:b/>
+        </w:rPr>
+        <w:t>There is a problem with this method.  It marks all tests as not current so if you took one test 11 months ago and other test recently, it will mark all tests as not current thus forcing you to take all tests again.</w:t>
+      </w:r>
+    </w:p>
+    <w:p>
+      <w:pPr>
+        <w:pStyle w:val="NoSpacing"/>
+        <w:numPr>
+          <w:ilvl w:val="1"/>
+          <w:numId w:val="2"/>
+        </w:numPr>
+      </w:pPr>
+      <w:r>
+        <w:t>Send an email to the staff member.</w:t>
+      </w:r>
+      <w:r>
+        <w:t xml:space="preserve">  </w:t>
+      </w:r>
+      <w:r>
+        <w:rPr>
+          <w:b/>
+        </w:rPr>
+        <w:t>Staff members whom have not completed any tests</w:t>
+      </w:r>
+      <w:r>
+        <w:rPr>
+          <w:b/>
+        </w:rPr>
+        <w:t xml:space="preserve"> (including not current)</w:t>
+      </w:r>
+      <w:r>
+        <w:rPr>
+          <w:b/>
+        </w:rPr>
+        <w:t xml:space="preserve"> will get a daily email.</w:t>
+      </w:r>
+    </w:p>
+    <w:p>
+      <w:pPr>
+        <w:pStyle w:val="NoSpacing"/>
+        <w:numPr>
+          <w:ilvl w:val="1"/>
+          <w:numId w:val="2"/>
+        </w:numPr>
+      </w:pPr>
+      <w:r>
+        <w:t>Add the staff member to the due list.</w:t>
+      </w:r>
+    </w:p>
+    <w:p>
+      <w:pPr>
+        <w:pStyle w:val="NoSpacing"/>
+        <w:numPr>
+          <w:ilvl w:val="0"/>
+          <w:numId w:val="2"/>
+        </w:numPr>
+      </w:pPr>
+      <w:r>
+        <w:t>There is a possibility that a completed test can be over 1 year due and IsCurrent is true.  A stored procedure is run to take clean up this situation.</w:t>
       </w:r>
       <w:bookmarkStart w:id="0" w:name="_GoBack"/>
       <w:bookmarkEnd w:id="0"/>
-      <w:r>
-        <w:rPr>
-          <w:highlight w:val="yellow"/>
-        </w:rPr>
-        <w:t>petencies completed</w:t>
-      </w:r>
-      <w:r>
-        <w:t xml:space="preserve"> – if not completed then add to the competency missing list</w:t>
-      </w:r>
-    </w:p>
-    <w:p>
-      <w:pPr>
-        <w:pStyle w:val="NoSpacing"/>
-        <w:numPr>
-          <w:ilvl w:val="0"/>
-          <w:numId w:val="2"/>
-        </w:numPr>
-      </w:pPr>
-      <w:r>
-        <w:t xml:space="preserve">Check for </w:t>
-      </w:r>
-      <w:r>
-        <w:rPr>
-          <w:highlight w:val="yellow"/>
-        </w:rPr>
-        <w:t>missing email</w:t>
-      </w:r>
-      <w:r>
-        <w:t xml:space="preserve"> – if missing then add to the Email missing list</w:t>
-      </w:r>
-    </w:p>
-    <w:p>
-      <w:pPr>
-        <w:pStyle w:val="NoSpacing"/>
-        <w:numPr>
-          <w:ilvl w:val="0"/>
-          <w:numId w:val="2"/>
-        </w:numPr>
-      </w:pPr>
-      <w:r>
-        <w:t xml:space="preserve">Check for </w:t>
-      </w:r>
-      <w:r>
-        <w:rPr>
-          <w:highlight w:val="yellow"/>
-        </w:rPr>
-        <w:t>missing employee id</w:t>
-      </w:r>
-      <w:r>
-        <w:t xml:space="preserve"> – if missing then add to the employee id missing list</w:t>
-      </w:r>
-    </w:p>
-    <w:p>
-      <w:pPr>
-        <w:pStyle w:val="NoSpacing"/>
-        <w:numPr>
-          <w:ilvl w:val="0"/>
-          <w:numId w:val="2"/>
-        </w:numPr>
-      </w:pPr>
-      <w:r>
-        <w:t xml:space="preserve">Check if </w:t>
-      </w:r>
-      <w:r>
-        <w:rPr>
-          <w:highlight w:val="yellow"/>
-        </w:rPr>
-        <w:t>next due date</w:t>
-      </w:r>
-      <w:r>
-        <w:t xml:space="preserve"> falls within the 30 day window</w:t>
-      </w:r>
-      <w:r>
-        <w:t xml:space="preserve"> (or if next due date is null (this is for staff members that have not completed any tests))</w:t>
-      </w:r>
-      <w:r>
-        <w:t xml:space="preserve">.  If it does then </w:t>
-      </w:r>
-      <w:r>
-        <w:t>do the following:</w:t>
-      </w:r>
-    </w:p>
-    <w:p>
-      <w:pPr>
-        <w:pStyle w:val="NoSpacing"/>
-        <w:numPr>
-          <w:ilvl w:val="1"/>
-          <w:numId w:val="2"/>
-        </w:numPr>
-      </w:pPr>
-      <w:r>
-        <w:t>Set the previous tests completed ‘</w:t>
-      </w:r>
-      <w:proofErr w:type="spellStart"/>
-      <w:r>
-        <w:t>IsCurrent</w:t>
-      </w:r>
-      <w:proofErr w:type="spellEnd"/>
-      <w:r>
-        <w:t>’ to 0.  This allows the staff member to take the tests (again).</w:t>
-      </w:r>
-      <w:r>
-        <w:t xml:space="preserve"> </w:t>
-      </w:r>
-      <w:r>
-        <w:rPr>
-          <w:b/>
-        </w:rPr>
-        <w:t>There is a problem with this method.  It marks all tests as not current so if you took one test 11 months ago and other test recently, it will mark all tests as not current thus forcing you to take all tests again.</w:t>
-      </w:r>
-    </w:p>
-    <w:p>
-      <w:pPr>
-        <w:pStyle w:val="NoSpacing"/>
-        <w:numPr>
-          <w:ilvl w:val="1"/>
-          <w:numId w:val="2"/>
-        </w:numPr>
-      </w:pPr>
-      <w:r>
-        <w:t>Send an email to the staff member.</w:t>
-      </w:r>
-      <w:r>
-        <w:t xml:space="preserve">  </w:t>
-      </w:r>
-      <w:r>
-        <w:rPr>
-          <w:b/>
-        </w:rPr>
-        <w:t>Staff members whom have not completed any tests</w:t>
-      </w:r>
-      <w:r>
-        <w:rPr>
-          <w:b/>
-        </w:rPr>
-        <w:t xml:space="preserve"> (including not current)</w:t>
-      </w:r>
-      <w:r>
-        <w:rPr>
-          <w:b/>
-        </w:rPr>
-        <w:t xml:space="preserve"> will get a daily email.</w:t>
-      </w:r>
-    </w:p>
-    <w:p>
-      <w:pPr>
-        <w:pStyle w:val="NoSpacing"/>
-        <w:numPr>
-          <w:ilvl w:val="1"/>
-          <w:numId w:val="2"/>
-        </w:numPr>
-      </w:pPr>
-      <w:r>
-        <w:t>Add the staff member to the due list.</w:t>
-      </w:r>
     </w:p>
     <w:p>
       <w:pPr>

--- a/trunk/Post Test Service.docx
+++ b/trunk/Post Test Service.docx
@@ -15,6 +15,78 @@
         <w:pStyle w:val="Heading1"/>
       </w:pPr>
       <w:r>
+        <w:t>Set Expired Post Tests Completed To Not Current</w:t>
+      </w:r>
+    </w:p>
+    <w:p>
+      <w:r>
+        <w:t>The Posttests completed table has a column called IsCurrent.  This column is used to signify that a test is completed.  This column is queried when a user goes to take their posttests. If the column is marked true for a test then this test is marked completed and the user does not have to take the test until the column is marked false (the following year).</w:t>
+      </w:r>
+    </w:p>
+    <w:p>
+      <w:pPr>
+        <w:autoSpaceDE w:val="0"/>
+        <w:autoSpaceDN w:val="0"/>
+        <w:adjustRightInd w:val="0"/>
+        <w:spacing w:after="0" w:line="240" w:lineRule="auto"/>
+      </w:pPr>
+      <w:r>
+        <w:t xml:space="preserve">This program will mark the column as false if the test completed is within a 30 days of its 1 year anniversary. </w:t>
+      </w:r>
+      <w:r>
+        <w:t xml:space="preserve"> </w:t>
+      </w:r>
+      <w:r>
+        <w:t>It’s possible that the program could miss marking column (if it’s not consistently run) so a stored procedure (“</w:t>
+      </w:r>
+      <w:r>
+        <w:rPr>
+          <w:rFonts w:ascii="Consolas" w:hAnsi="Consolas" w:cs="Consolas"/>
+          <w:sz w:val="19"/>
+          <w:szCs w:val="19"/>
+        </w:rPr>
+        <w:t>SetPostTestsExpiredNotCurrent</w:t>
+      </w:r>
+      <w:r>
+        <w:rPr>
+          <w:rFonts w:ascii="Consolas" w:hAnsi="Consolas" w:cs="Consolas"/>
+          <w:sz w:val="19"/>
+          <w:szCs w:val="19"/>
+        </w:rPr>
+        <w:t>”</w:t>
+      </w:r>
+      <w:r>
+        <w:t>) is run to catch any tests that might have been missed.</w:t>
+      </w:r>
+    </w:p>
+    <w:p>
+      <w:pPr>
+        <w:autoSpaceDE w:val="0"/>
+        <w:autoSpaceDN w:val="0"/>
+        <w:adjustRightInd w:val="0"/>
+        <w:spacing w:after="0" w:line="240" w:lineRule="auto"/>
+        <w:rPr>
+          <w:b/>
+        </w:rPr>
+      </w:pPr>
+      <w:r>
+        <w:rPr>
+          <w:b/>
+        </w:rPr>
+        <w:t>Developers Note:</w:t>
+      </w:r>
+      <w:r>
+        <w:rPr>
+          <w:b/>
+        </w:rPr>
+        <w:t xml:space="preserve"> let the users take tests any time they want and just update the date completed.  The user wouldn’t have to wait until 11 months gone by before taking the test again.</w:t>
+      </w:r>
+    </w:p>
+    <w:p>
+      <w:pPr>
+        <w:pStyle w:val="Heading1"/>
+      </w:pPr>
+      <w:r>
         <w:t>Get Sites</w:t>
       </w:r>
     </w:p>
@@ -27,16 +99,7 @@
         </w:numPr>
       </w:pPr>
       <w:r>
-        <w:t xml:space="preserve">Get all active sites from the database </w:t>
-      </w:r>
-      <w:r>
-        <w:t xml:space="preserve">that </w:t>
-      </w:r>
-      <w:r>
-        <w:t>require</w:t>
-      </w:r>
-      <w:r>
-        <w:t xml:space="preserve"> employee Id</w:t>
+        <w:t>Get all active sites from the database that require employee Id</w:t>
       </w:r>
     </w:p>
     <w:p>
@@ -83,7 +146,10 @@
         <w:pStyle w:val="NoSpacing"/>
       </w:pPr>
       <w:r>
-        <w:t>4 lists are compiled while iterating through site.</w:t>
+        <w:t>7</w:t>
+      </w:r>
+      <w:r>
+        <w:t xml:space="preserve"> lists are compiled while iterating through site.</w:t>
       </w:r>
     </w:p>
     <w:p>
@@ -107,41 +173,7 @@
         </w:numPr>
       </w:pPr>
       <w:r>
-        <w:t xml:space="preserve">Competency </w:t>
-      </w:r>
-      <w:r>
-        <w:t>m</w:t>
-      </w:r>
-      <w:r>
-        <w:t>issing</w:t>
-      </w:r>
-      <w:r>
-        <w:t xml:space="preserve"> l</w:t>
-      </w:r>
-      <w:r>
-        <w:t>ist: Staff member has not completed all competency tests</w:t>
-      </w:r>
-      <w:r>
-        <w:t xml:space="preserve"> (</w:t>
-      </w:r>
-      <w:proofErr w:type="spellStart"/>
-      <w:r>
-        <w:t>NovaStatStrip</w:t>
-      </w:r>
-      <w:proofErr w:type="spellEnd"/>
-      <w:r>
-        <w:t xml:space="preserve"> and </w:t>
-      </w:r>
-      <w:proofErr w:type="spellStart"/>
-      <w:r>
-        <w:t>VampJr</w:t>
-      </w:r>
-      <w:proofErr w:type="spellEnd"/>
-      <w:r>
-        <w:t xml:space="preserve"> only)</w:t>
-      </w:r>
-      <w:r>
-        <w:t>.</w:t>
+        <w:t>New staff list: new staff members that have not completed post tests</w:t>
       </w:r>
     </w:p>
     <w:p>
@@ -153,7 +185,7 @@
         </w:numPr>
       </w:pPr>
       <w:r>
-        <w:t>Email missing list: Staff member does not have an email address listed in the database.</w:t>
+        <w:t>Expired staff list: staff members with expired post tests</w:t>
       </w:r>
     </w:p>
     <w:p>
@@ -165,6 +197,60 @@
         </w:numPr>
       </w:pPr>
       <w:r>
+        <w:t>Test not completed list: all staff members that have not completed all required post tests</w:t>
+      </w:r>
+    </w:p>
+    <w:p>
+      <w:pPr>
+        <w:pStyle w:val="NoSpacing"/>
+        <w:numPr>
+          <w:ilvl w:val="0"/>
+          <w:numId w:val="1"/>
+        </w:numPr>
+      </w:pPr>
+      <w:r>
+        <w:t xml:space="preserve">Competency </w:t>
+      </w:r>
+      <w:r>
+        <w:t>m</w:t>
+      </w:r>
+      <w:r>
+        <w:t>issing</w:t>
+      </w:r>
+      <w:r>
+        <w:t xml:space="preserve"> l</w:t>
+      </w:r>
+      <w:r>
+        <w:t>ist: Staff member has not completed all competency tests</w:t>
+      </w:r>
+      <w:r>
+        <w:t xml:space="preserve"> (NovaStatStrip and VampJr only)</w:t>
+      </w:r>
+      <w:r>
+        <w:t>.</w:t>
+      </w:r>
+    </w:p>
+    <w:p>
+      <w:pPr>
+        <w:pStyle w:val="NoSpacing"/>
+        <w:numPr>
+          <w:ilvl w:val="0"/>
+          <w:numId w:val="1"/>
+        </w:numPr>
+      </w:pPr>
+      <w:r>
+        <w:t>Email missing list: Staff member does not have an email address listed in the database.</w:t>
+      </w:r>
+    </w:p>
+    <w:p>
+      <w:pPr>
+        <w:pStyle w:val="NoSpacing"/>
+        <w:numPr>
+          <w:ilvl w:val="0"/>
+          <w:numId w:val="1"/>
+        </w:numPr>
+      </w:pPr>
+      <w:r>
         <w:t>Employee Id missing list: Staff member does not have an employee Id listed in the database. (For sites that require employee Ids only)</w:t>
       </w:r>
     </w:p>
@@ -223,10 +309,7 @@
         </w:numPr>
       </w:pPr>
       <w:r>
-        <w:t>Next due date</w:t>
-      </w:r>
-      <w:r>
-        <w:t xml:space="preserve"> (this is set to 1 year from today for new staff)</w:t>
+        <w:t>Email</w:t>
       </w:r>
     </w:p>
     <w:p>
@@ -238,7 +321,7 @@
         </w:numPr>
       </w:pPr>
       <w:r>
-        <w:t>Email</w:t>
+        <w:t>Employee id (if applicable)</w:t>
       </w:r>
     </w:p>
     <w:p>
@@ -250,7 +333,13 @@
         </w:numPr>
       </w:pPr>
       <w:r>
-        <w:t>Employee id (if applicable)</w:t>
+        <w:t>NovaStatStrip and VampJr</w:t>
+      </w:r>
+      <w:r>
+        <w:t xml:space="preserve"> competency</w:t>
+      </w:r>
+      <w:r>
+        <w:t xml:space="preserve"> tests completed</w:t>
       </w:r>
     </w:p>
     <w:p>
@@ -261,21 +350,8 @@
           <w:numId w:val="2"/>
         </w:numPr>
       </w:pPr>
-      <w:proofErr w:type="spellStart"/>
-      <w:r>
-        <w:t>NovaStatStrip</w:t>
-      </w:r>
-      <w:proofErr w:type="spellEnd"/>
-      <w:r>
-        <w:t xml:space="preserve"> and </w:t>
-      </w:r>
-      <w:proofErr w:type="spellStart"/>
-      <w:r>
-        <w:t>VampJr</w:t>
-      </w:r>
-      <w:proofErr w:type="spellEnd"/>
-      <w:r>
-        <w:t xml:space="preserve"> tests completed</w:t>
+      <w:r>
+        <w:t>Role</w:t>
       </w:r>
     </w:p>
     <w:p>
@@ -287,7 +363,119 @@
         </w:numPr>
       </w:pPr>
       <w:r>
-        <w:t>Role</w:t>
+        <w:t>Tests Completed (including date completed)</w:t>
+      </w:r>
+    </w:p>
+    <w:p>
+      <w:pPr>
+        <w:pStyle w:val="ListParagraph"/>
+        <w:numPr>
+          <w:ilvl w:val="2"/>
+          <w:numId w:val="2"/>
+        </w:numPr>
+        <w:autoSpaceDE w:val="0"/>
+        <w:autoSpaceDN w:val="0"/>
+        <w:adjustRightInd w:val="0"/>
+        <w:spacing w:after="0" w:line="240" w:lineRule="auto"/>
+        <w:rPr>
+          <w:rFonts w:ascii="Consolas" w:hAnsi="Consolas" w:cs="Consolas"/>
+          <w:color w:val="A31515"/>
+          <w:sz w:val="19"/>
+          <w:szCs w:val="19"/>
+        </w:rPr>
+      </w:pPr>
+      <w:r>
+        <w:t xml:space="preserve">Runs stored procedure </w:t>
+      </w:r>
+      <w:r>
+        <w:t>(“</w:t>
+      </w:r>
+      <w:proofErr w:type="spellStart"/>
+      <w:r>
+        <w:rPr>
+          <w:rFonts w:cs="Consolas"/>
+          <w:color w:val="A31515"/>
+        </w:rPr>
+        <w:t>GetPostTestsCompletedForStaffMember</w:t>
+      </w:r>
+      <w:proofErr w:type="spellEnd"/>
+      <w:r>
+        <w:rPr>
+          <w:rFonts w:cs="Consolas"/>
+          <w:color w:val="A31515"/>
+        </w:rPr>
+        <w:t>”) – this gets all tests complete with date completed dates earlier than 1 year ago from today.</w:t>
+      </w:r>
+    </w:p>
+    <w:p>
+      <w:pPr>
+        <w:pStyle w:val="ListParagraph"/>
+        <w:numPr>
+          <w:ilvl w:val="2"/>
+          <w:numId w:val="2"/>
+        </w:numPr>
+        <w:autoSpaceDE w:val="0"/>
+        <w:autoSpaceDN w:val="0"/>
+        <w:adjustRightInd w:val="0"/>
+        <w:spacing w:after="0" w:line="240" w:lineRule="auto"/>
+      </w:pPr>
+      <w:r>
+        <w:t>The tests are in order by completed date, earliest to latest.  The first date (+ 1 year added) is assigned as the ‘Next Due Date’ for the staff member.</w:t>
+      </w:r>
+    </w:p>
+    <w:p>
+      <w:pPr>
+        <w:pStyle w:val="NoSpacing"/>
+        <w:numPr>
+          <w:ilvl w:val="1"/>
+          <w:numId w:val="2"/>
+        </w:numPr>
+      </w:pPr>
+      <w:r>
+        <w:t>Tests not completed</w:t>
+      </w:r>
+      <w:r>
+        <w:t xml:space="preserve"> – All required tests minus the tests completed.</w:t>
+      </w:r>
+    </w:p>
+    <w:p>
+      <w:pPr>
+        <w:pStyle w:val="NoSpacing"/>
+        <w:numPr>
+          <w:ilvl w:val="1"/>
+          <w:numId w:val="2"/>
+        </w:numPr>
+      </w:pPr>
+      <w:r>
+        <w:t>Run stored procedure to find if staff member is new.  If not new then:</w:t>
+      </w:r>
+    </w:p>
+    <w:p>
+      <w:pPr>
+        <w:pStyle w:val="NoSpacing"/>
+        <w:numPr>
+          <w:ilvl w:val="2"/>
+          <w:numId w:val="2"/>
+        </w:numPr>
+      </w:pPr>
+      <w:r>
+        <w:t xml:space="preserve">Remove the “Overview” test from the tests not completed list (if </w:t>
+      </w:r>
+      <w:proofErr w:type="spellStart"/>
+      <w:r>
+        <w:t>its</w:t>
+      </w:r>
+      <w:proofErr w:type="spellEnd"/>
+      <w:r>
+        <w:t xml:space="preserve"> there).</w:t>
+      </w:r>
+    </w:p>
+    <w:p>
+      <w:pPr>
+        <w:pStyle w:val="NoSpacing"/>
+      </w:pPr>
+      <w:r>
+        <w:t>Note: The Admin, generic Nurse and generic DCC roles are not included when gathering staff information</w:t>
       </w:r>
     </w:p>
     <w:p>
@@ -295,6 +483,7 @@
         <w:pStyle w:val="Heading2"/>
       </w:pPr>
       <w:r>
+        <w:lastRenderedPageBreak/>
         <w:t>Iterate Staff Members</w:t>
       </w:r>
     </w:p>
@@ -317,21 +506,97 @@
         <w:rPr>
           <w:b/>
         </w:rPr>
-        <w:t xml:space="preserve">Note: The staff member is not added to the </w:t>
-      </w:r>
-      <w:proofErr w:type="spellStart"/>
-      <w:r>
+        <w:t>Note: The staff member is not added to the NovaStatStrip list if any of the following checks fails.</w:t>
+      </w:r>
+    </w:p>
+    <w:p>
+      <w:pPr>
+        <w:pStyle w:val="NoSpacing"/>
+        <w:numPr>
+          <w:ilvl w:val="0"/>
+          <w:numId w:val="6"/>
+        </w:numPr>
         <w:rPr>
           <w:b/>
         </w:rPr>
-        <w:t>NovaStatStrip</w:t>
-      </w:r>
-      <w:proofErr w:type="spellEnd"/>
-      <w:r>
-        <w:rPr>
-          <w:b/>
-        </w:rPr>
-        <w:t xml:space="preserve"> list if any of the following checks fails.</w:t>
+      </w:pPr>
+      <w:r>
+        <w:t>Check for the following required information – if any of the following are missing then the staff member will not be included on the operators list.</w:t>
+      </w:r>
+    </w:p>
+    <w:p>
+      <w:pPr>
+        <w:pStyle w:val="NoSpacing"/>
+        <w:numPr>
+          <w:ilvl w:val="1"/>
+          <w:numId w:val="2"/>
+        </w:numPr>
+      </w:pPr>
+      <w:r>
+        <w:t xml:space="preserve">Check for </w:t>
+      </w:r>
+      <w:r>
+        <w:rPr>
+          <w:highlight w:val="yellow"/>
+        </w:rPr>
+        <w:t>competencies completed</w:t>
+      </w:r>
+      <w:r>
+        <w:t xml:space="preserve"> – if not completed then add to the competency missing list</w:t>
+      </w:r>
+    </w:p>
+    <w:p>
+      <w:pPr>
+        <w:pStyle w:val="NoSpacing"/>
+        <w:numPr>
+          <w:ilvl w:val="2"/>
+          <w:numId w:val="2"/>
+        </w:numPr>
+      </w:pPr>
+      <w:r>
+        <w:t>If role is nurse then check for both NovaStatStrip and VampJr otherwise check for NovaStatStrip only</w:t>
+      </w:r>
+    </w:p>
+    <w:p>
+      <w:pPr>
+        <w:pStyle w:val="NoSpacing"/>
+        <w:numPr>
+          <w:ilvl w:val="1"/>
+          <w:numId w:val="2"/>
+        </w:numPr>
+      </w:pPr>
+      <w:r>
+        <w:t xml:space="preserve">Check for </w:t>
+      </w:r>
+      <w:r>
+        <w:rPr>
+          <w:highlight w:val="yellow"/>
+        </w:rPr>
+        <w:t>missing email</w:t>
+      </w:r>
+      <w:r>
+        <w:t xml:space="preserve"> – if missing then add to the Email missing list</w:t>
+      </w:r>
+    </w:p>
+    <w:p>
+      <w:pPr>
+        <w:pStyle w:val="NoSpacing"/>
+        <w:numPr>
+          <w:ilvl w:val="1"/>
+          <w:numId w:val="2"/>
+        </w:numPr>
+      </w:pPr>
+      <w:r>
+        <w:t xml:space="preserve">Check for </w:t>
+      </w:r>
+      <w:r>
+        <w:rPr>
+          <w:highlight w:val="yellow"/>
+        </w:rPr>
+        <w:t>missing employee id</w:t>
+      </w:r>
+      <w:r>
+        <w:t xml:space="preserve"> – if missing then add to the employee id missing list</w:t>
       </w:r>
     </w:p>
     <w:p>
@@ -343,13 +608,10 @@
         </w:numPr>
       </w:pPr>
       <w:r>
-        <w:t xml:space="preserve">Check for role – iterate for </w:t>
-      </w:r>
-      <w:r>
-        <w:t>all roles except:</w:t>
-      </w:r>
-      <w:r>
-        <w:t xml:space="preserve"> </w:t>
+        <w:t>Next, check if all required tests are completed</w:t>
+      </w:r>
+      <w:r>
+        <w:t xml:space="preserve"> – if not all completed:</w:t>
       </w:r>
     </w:p>
     <w:p>
@@ -361,13 +623,15 @@
         </w:numPr>
       </w:pPr>
       <w:r>
-        <w:t xml:space="preserve">Generic </w:t>
-      </w:r>
-      <w:r>
-        <w:rPr>
-          <w:highlight w:val="yellow"/>
-        </w:rPr>
-        <w:t>Nurse role</w:t>
+        <w:t>If the only test not completed is “</w:t>
+      </w:r>
+      <w:proofErr w:type="spellStart"/>
+      <w:r>
+        <w:t>Dexcom</w:t>
+      </w:r>
+      <w:proofErr w:type="spellEnd"/>
+      <w:r>
+        <w:t xml:space="preserve"> G4 Receiver” then allow a grace period (until 9/1/13)</w:t>
       </w:r>
     </w:p>
     <w:p>
@@ -378,8 +642,37 @@
           <w:numId w:val="2"/>
         </w:numPr>
       </w:pPr>
-      <w:r>
-        <w:t>Generic DCC role</w:t>
+      <w:bookmarkStart w:id="0" w:name="_GoBack"/>
+      <w:bookmarkEnd w:id="0"/>
+    </w:p>
+    <w:p>
+      <w:pPr>
+        <w:pStyle w:val="NoSpacing"/>
+        <w:numPr>
+          <w:ilvl w:val="0"/>
+          <w:numId w:val="2"/>
+        </w:numPr>
+      </w:pPr>
+      <w:r>
+        <w:t xml:space="preserve">Check if </w:t>
+      </w:r>
+      <w:r>
+        <w:rPr>
+          <w:highlight w:val="yellow"/>
+        </w:rPr>
+        <w:t>next due date</w:t>
+      </w:r>
+      <w:r>
+        <w:t xml:space="preserve"> falls within the 30 day window</w:t>
+      </w:r>
+      <w:r>
+        <w:t xml:space="preserve"> (or if next due date is null (this is for staff members that have not completed any tests))</w:t>
+      </w:r>
+      <w:r>
+        <w:t xml:space="preserve">.  If it does then </w:t>
+      </w:r>
+      <w:r>
+        <w:t>do the following:</w:t>
       </w:r>
     </w:p>
     <w:p>
@@ -391,7 +684,61 @@
         </w:numPr>
       </w:pPr>
       <w:r>
-        <w:t xml:space="preserve">Admin </w:t>
+        <w:t>Set the previous tests completed ‘IsCurrent’ to 0.  This allows the staff member to take the tests (again).</w:t>
+      </w:r>
+      <w:r>
+        <w:t xml:space="preserve"> </w:t>
+      </w:r>
+      <w:r>
+        <w:rPr>
+          <w:b/>
+        </w:rPr>
+        <w:t>There is a problem with this method.  It marks all tests as not current so if you took one test 11 months ago and other test recently, it will mark all tests as not current thus forcing you to take all tests again.</w:t>
+      </w:r>
+    </w:p>
+    <w:p>
+      <w:pPr>
+        <w:pStyle w:val="NoSpacing"/>
+        <w:numPr>
+          <w:ilvl w:val="1"/>
+          <w:numId w:val="2"/>
+        </w:numPr>
+      </w:pPr>
+      <w:r>
+        <w:t>Send an email to the staff member.</w:t>
+      </w:r>
+      <w:r>
+        <w:t xml:space="preserve">  </w:t>
+      </w:r>
+      <w:r>
+        <w:rPr>
+          <w:b/>
+        </w:rPr>
+        <w:t>Staff members whom have not completed any tests</w:t>
+      </w:r>
+      <w:r>
+        <w:rPr>
+          <w:b/>
+        </w:rPr>
+        <w:t xml:space="preserve"> (including not current)</w:t>
+      </w:r>
+      <w:r>
+        <w:rPr>
+          <w:b/>
+        </w:rPr>
+        <w:t xml:space="preserve"> will get a daily email.</w:t>
+      </w:r>
+    </w:p>
+    <w:p>
+      <w:pPr>
+        <w:pStyle w:val="NoSpacing"/>
+        <w:numPr>
+          <w:ilvl w:val="1"/>
+          <w:numId w:val="2"/>
+        </w:numPr>
+      </w:pPr>
+      <w:r>
+        <w:t>Add the staff member to the due list.</w:t>
       </w:r>
     </w:p>
     <w:p>
@@ -403,176 +750,14 @@
         </w:numPr>
       </w:pPr>
       <w:r>
-        <w:t xml:space="preserve">Check for </w:t>
-      </w:r>
-      <w:r>
-        <w:rPr>
-          <w:highlight w:val="yellow"/>
-        </w:rPr>
-        <w:t>competencies completed</w:t>
-      </w:r>
-      <w:r>
-        <w:t xml:space="preserve"> – if not completed then add to the competency missing list</w:t>
-      </w:r>
-    </w:p>
-    <w:p>
-      <w:pPr>
-        <w:pStyle w:val="NoSpacing"/>
-        <w:numPr>
-          <w:ilvl w:val="0"/>
-          <w:numId w:val="2"/>
-        </w:numPr>
-      </w:pPr>
-      <w:r>
-        <w:t xml:space="preserve">Check for </w:t>
-      </w:r>
-      <w:r>
-        <w:rPr>
-          <w:highlight w:val="yellow"/>
-        </w:rPr>
-        <w:t>missing email</w:t>
-      </w:r>
-      <w:r>
-        <w:t xml:space="preserve"> – if missing then add to the Email missing list</w:t>
-      </w:r>
-    </w:p>
-    <w:p>
-      <w:pPr>
-        <w:pStyle w:val="NoSpacing"/>
-        <w:numPr>
-          <w:ilvl w:val="0"/>
-          <w:numId w:val="2"/>
-        </w:numPr>
-      </w:pPr>
-      <w:r>
-        <w:t xml:space="preserve">Check for </w:t>
-      </w:r>
-      <w:r>
-        <w:rPr>
-          <w:highlight w:val="yellow"/>
-        </w:rPr>
-        <w:t>missing employee id</w:t>
-      </w:r>
-      <w:r>
-        <w:t xml:space="preserve"> – if missing then add to the employee id missing list</w:t>
-      </w:r>
-    </w:p>
-    <w:p>
-      <w:pPr>
-        <w:pStyle w:val="NoSpacing"/>
-        <w:numPr>
-          <w:ilvl w:val="0"/>
-          <w:numId w:val="2"/>
-        </w:numPr>
-      </w:pPr>
-      <w:r>
-        <w:t xml:space="preserve">Check if </w:t>
-      </w:r>
-      <w:r>
-        <w:rPr>
-          <w:highlight w:val="yellow"/>
-        </w:rPr>
-        <w:t>next due date</w:t>
-      </w:r>
-      <w:r>
-        <w:t xml:space="preserve"> falls within the 30 day window</w:t>
-      </w:r>
-      <w:r>
-        <w:t xml:space="preserve"> (or if next due date is null (this is for staff members that have not completed any tests))</w:t>
-      </w:r>
-      <w:r>
-        <w:t xml:space="preserve">.  If it does then </w:t>
-      </w:r>
-      <w:r>
-        <w:t>do the following:</w:t>
-      </w:r>
-    </w:p>
-    <w:p>
-      <w:pPr>
-        <w:pStyle w:val="NoSpacing"/>
-        <w:numPr>
-          <w:ilvl w:val="1"/>
-          <w:numId w:val="2"/>
-        </w:numPr>
-      </w:pPr>
-      <w:r>
-        <w:t>Set the previous tests completed ‘IsCurrent’ to 0.  This allows the staff member to take the tests (again).</w:t>
-      </w:r>
-      <w:r>
-        <w:t xml:space="preserve"> </w:t>
-      </w:r>
-      <w:r>
-        <w:rPr>
-          <w:b/>
-        </w:rPr>
-        <w:t>There is a problem with this method.  It marks all tests as not current so if you took one test 11 months ago and other test recently, it will mark all tests as not current thus forcing you to take all tests again.</w:t>
-      </w:r>
-    </w:p>
-    <w:p>
-      <w:pPr>
-        <w:pStyle w:val="NoSpacing"/>
-        <w:numPr>
-          <w:ilvl w:val="1"/>
-          <w:numId w:val="2"/>
-        </w:numPr>
-      </w:pPr>
-      <w:r>
-        <w:t>Send an email to the staff member.</w:t>
-      </w:r>
-      <w:r>
-        <w:t xml:space="preserve">  </w:t>
-      </w:r>
-      <w:r>
-        <w:rPr>
-          <w:b/>
-        </w:rPr>
-        <w:t>Staff members whom have not completed any tests</w:t>
-      </w:r>
-      <w:r>
-        <w:rPr>
-          <w:b/>
-        </w:rPr>
-        <w:t xml:space="preserve"> (including not current)</w:t>
-      </w:r>
-      <w:r>
-        <w:rPr>
-          <w:b/>
-        </w:rPr>
-        <w:t xml:space="preserve"> will get a daily email.</w:t>
-      </w:r>
-    </w:p>
-    <w:p>
-      <w:pPr>
-        <w:pStyle w:val="NoSpacing"/>
-        <w:numPr>
-          <w:ilvl w:val="1"/>
-          <w:numId w:val="2"/>
-        </w:numPr>
-      </w:pPr>
-      <w:r>
-        <w:t>Add the staff member to the due list.</w:t>
-      </w:r>
-    </w:p>
-    <w:p>
-      <w:pPr>
-        <w:pStyle w:val="NoSpacing"/>
-        <w:numPr>
-          <w:ilvl w:val="0"/>
-          <w:numId w:val="2"/>
-        </w:numPr>
-      </w:pPr>
-      <w:r>
         <w:t>There is a possibility that a completed test can be over 1 year due and IsCurrent is true.  A stored procedure is run to take clean up this situation.</w:t>
       </w:r>
-      <w:bookmarkStart w:id="0" w:name="_GoBack"/>
-      <w:bookmarkEnd w:id="0"/>
     </w:p>
     <w:p>
       <w:pPr>
         <w:pStyle w:val="Heading1"/>
       </w:pPr>
       <w:r>
-        <w:lastRenderedPageBreak/>
         <w:t>Iterate Sites -2</w:t>
       </w:r>
       <w:r>
@@ -1232,7 +1417,7 @@
   <w:abstractNum w:abstractNumId="2">
     <w:nsid w:val="3FA0249D"/>
     <w:multiLevelType w:val="hybridMultilevel"/>
-    <w:tmpl w:val="73A62FE4"/>
+    <w:tmpl w:val="30187804"/>
     <w:lvl w:ilvl="0" w:tplc="04090001">
       <w:start w:val="1"/>
       <w:numFmt w:val="bullet"/>
@@ -1257,7 +1442,7 @@
         <w:rFonts w:ascii="Courier New" w:hAnsi="Courier New" w:cs="Courier New" w:hint="default"/>
       </w:rPr>
     </w:lvl>
-    <w:lvl w:ilvl="2" w:tplc="04090005" w:tentative="1">
+    <w:lvl w:ilvl="2" w:tplc="04090005">
       <w:start w:val="1"/>
       <w:numFmt w:val="bullet"/>
       <w:lvlText w:val=""/>
@@ -1269,7 +1454,7 @@
         <w:rFonts w:ascii="Wingdings" w:hAnsi="Wingdings" w:hint="default"/>
       </w:rPr>
     </w:lvl>
-    <w:lvl w:ilvl="3" w:tplc="04090001" w:tentative="1">
+    <w:lvl w:ilvl="3" w:tplc="04090001">
       <w:start w:val="1"/>
       <w:numFmt w:val="bullet"/>
       <w:lvlText w:val=""/>
@@ -1343,6 +1528,119 @@
     </w:lvl>
   </w:abstractNum>
   <w:abstractNum w:abstractNumId="3">
+    <w:nsid w:val="58D528EE"/>
+    <w:multiLevelType w:val="hybridMultilevel"/>
+    <w:tmpl w:val="658AF4B2"/>
+    <w:lvl w:ilvl="0" w:tplc="04090001">
+      <w:start w:val="1"/>
+      <w:numFmt w:val="bullet"/>
+      <w:lvlText w:val=""/>
+      <w:lvlJc w:val="left"/>
+      <w:pPr>
+        <w:ind w:left="720" w:hanging="360"/>
+      </w:pPr>
+      <w:rPr>
+        <w:rFonts w:ascii="Symbol" w:hAnsi="Symbol" w:hint="default"/>
+      </w:rPr>
+    </w:lvl>
+    <w:lvl w:ilvl="1" w:tplc="04090003" w:tentative="1">
+      <w:start w:val="1"/>
+      <w:numFmt w:val="bullet"/>
+      <w:lvlText w:val="o"/>
+      <w:lvlJc w:val="left"/>
+      <w:pPr>
+        <w:ind w:left="1440" w:hanging="360"/>
+      </w:pPr>
+      <w:rPr>
+        <w:rFonts w:ascii="Courier New" w:hAnsi="Courier New" w:cs="Courier New" w:hint="default"/>
+      </w:rPr>
+    </w:lvl>
+    <w:lvl w:ilvl="2" w:tplc="04090005" w:tentative="1">
+      <w:start w:val="1"/>
+      <w:numFmt w:val="bullet"/>
+      <w:lvlText w:val=""/>
+      <w:lvlJc w:val="left"/>
+      <w:pPr>
+        <w:ind w:left="2160" w:hanging="360"/>
+      </w:pPr>
+      <w:rPr>
+        <w:rFonts w:ascii="Wingdings" w:hAnsi="Wingdings" w:hint="default"/>
+      </w:rPr>
+    </w:lvl>
+    <w:lvl w:ilvl="3" w:tplc="04090001" w:tentative="1">
+      <w:start w:val="1"/>
+      <w:numFmt w:val="bullet"/>
+      <w:lvlText w:val=""/>
+      <w:lvlJc w:val="left"/>
+      <w:pPr>
+        <w:ind w:left="2880" w:hanging="360"/>
+      </w:pPr>
+      <w:rPr>
+        <w:rFonts w:ascii="Symbol" w:hAnsi="Symbol" w:hint="default"/>
+      </w:rPr>
+    </w:lvl>
+    <w:lvl w:ilvl="4" w:tplc="04090003" w:tentative="1">
+      <w:start w:val="1"/>
+      <w:numFmt w:val="bullet"/>
+      <w:lvlText w:val="o"/>
+      <w:lvlJc w:val="left"/>
+      <w:pPr>
+        <w:ind w:left="3600" w:hanging="360"/>
+      </w:pPr>
+      <w:rPr>
+        <w:rFonts w:ascii="Courier New" w:hAnsi="Courier New" w:cs="Courier New" w:hint="default"/>
+      </w:rPr>
+    </w:lvl>
+    <w:lvl w:ilvl="5" w:tplc="04090005" w:tentative="1">
+      <w:start w:val="1"/>
+      <w:numFmt w:val="bullet"/>
+      <w:lvlText w:val=""/>
+      <w:lvlJc w:val="left"/>
+      <w:pPr>
+        <w:ind w:left="4320" w:hanging="360"/>
+      </w:pPr>
+      <w:rPr>
+        <w:rFonts w:ascii="Wingdings" w:hAnsi="Wingdings" w:hint="default"/>
+      </w:rPr>
+    </w:lvl>
+    <w:lvl w:ilvl="6" w:tplc="04090001" w:tentative="1">
+      <w:start w:val="1"/>
+      <w:numFmt w:val="bullet"/>
+      <w:lvlText w:val=""/>
+      <w:lvlJc w:val="left"/>
+      <w:pPr>
+        <w:ind w:left="5040" w:hanging="360"/>
+      </w:pPr>
+      <w:rPr>
+        <w:rFonts w:ascii="Symbol" w:hAnsi="Symbol" w:hint="default"/>
+      </w:rPr>
+    </w:lvl>
+    <w:lvl w:ilvl="7" w:tplc="04090003" w:tentative="1">
+      <w:start w:val="1"/>
+      <w:numFmt w:val="bullet"/>
+      <w:lvlText w:val="o"/>
+      <w:lvlJc w:val="left"/>
+      <w:pPr>
+        <w:ind w:left="5760" w:hanging="360"/>
+      </w:pPr>
+      <w:rPr>
+        <w:rFonts w:ascii="Courier New" w:hAnsi="Courier New" w:cs="Courier New" w:hint="default"/>
+      </w:rPr>
+    </w:lvl>
+    <w:lvl w:ilvl="8" w:tplc="04090005" w:tentative="1">
+      <w:start w:val="1"/>
+      <w:numFmt w:val="bullet"/>
+      <w:lvlText w:val=""/>
+      <w:lvlJc w:val="left"/>
+      <w:pPr>
+        <w:ind w:left="6480" w:hanging="360"/>
+      </w:pPr>
+      <w:rPr>
+        <w:rFonts w:ascii="Wingdings" w:hAnsi="Wingdings" w:hint="default"/>
+      </w:rPr>
+    </w:lvl>
+  </w:abstractNum>
+  <w:abstractNum w:abstractNumId="4">
     <w:nsid w:val="5CA451D0"/>
     <w:multiLevelType w:val="hybridMultilevel"/>
     <w:tmpl w:val="9C061F40"/>
@@ -1455,7 +1753,7 @@
       </w:rPr>
     </w:lvl>
   </w:abstractNum>
-  <w:abstractNum w:abstractNumId="4">
+  <w:abstractNum w:abstractNumId="5">
     <w:nsid w:val="6F1A1A3B"/>
     <w:multiLevelType w:val="hybridMultilevel"/>
     <w:tmpl w:val="0D5025E4"/>
@@ -1542,7 +1840,7 @@
     </w:lvl>
   </w:abstractNum>
   <w:num w:numId="1">
-    <w:abstractNumId w:val="3"/>
+    <w:abstractNumId w:val="4"/>
   </w:num>
   <w:num w:numId="2">
     <w:abstractNumId w:val="2"/>
@@ -1554,7 +1852,10 @@
     <w:abstractNumId w:val="0"/>
   </w:num>
   <w:num w:numId="5">
-    <w:abstractNumId w:val="4"/>
+    <w:abstractNumId w:val="5"/>
+  </w:num>
+  <w:num w:numId="6">
+    <w:abstractNumId w:val="3"/>
   </w:num>
 </w:numbering>
 </file>

--- a/trunk/Post Test Service.docx
+++ b/trunk/Post Test Service.docx
@@ -45,15 +45,7 @@
           <w:sz w:val="19"/>
           <w:szCs w:val="19"/>
         </w:rPr>
-        <w:t>SetPostTestsExpiredNotCurrent</w:t>
-      </w:r>
-      <w:r>
-        <w:rPr>
-          <w:rFonts w:ascii="Consolas" w:hAnsi="Consolas" w:cs="Consolas"/>
-          <w:sz w:val="19"/>
-          <w:szCs w:val="19"/>
-        </w:rPr>
-        <w:t>”</w:t>
+        <w:t>SetPostTestsExpiredNotCurrent”</w:t>
       </w:r>
       <w:r>
         <w:t>) is run to catch any tests that might have been missed.</w:t>
@@ -608,10 +600,7 @@
         </w:numPr>
       </w:pPr>
       <w:r>
-        <w:t>Next, check if all required tests are completed</w:t>
-      </w:r>
-      <w:r>
-        <w:t xml:space="preserve"> – if not all completed:</w:t>
+        <w:t>Check for tests completed that are in the 30 day window – if they are then:</w:t>
       </w:r>
     </w:p>
     <w:p>
@@ -623,15 +612,7 @@
         </w:numPr>
       </w:pPr>
       <w:r>
-        <w:t>If the only test not completed is “</w:t>
-      </w:r>
-      <w:proofErr w:type="spellStart"/>
-      <w:r>
-        <w:t>Dexcom</w:t>
-      </w:r>
-      <w:proofErr w:type="spellEnd"/>
-      <w:r>
-        <w:t xml:space="preserve"> G4 Receiver” then allow a grace period (until 9/1/13)</w:t>
+        <w:t>Set IsCurrent to false  so that the user can now take the test</w:t>
       </w:r>
     </w:p>
     <w:p>
@@ -642,135 +623,187 @@
           <w:numId w:val="2"/>
         </w:numPr>
       </w:pPr>
+      <w:r>
+        <w:t xml:space="preserve">Set the </w:t>
+      </w:r>
+      <w:proofErr w:type="spellStart"/>
+      <w:r>
+        <w:t>IsDue</w:t>
+      </w:r>
+      <w:proofErr w:type="spellEnd"/>
+      <w:r>
+        <w:t xml:space="preserve"> flag to true (see section for all tests completed to see what happens with this flag)</w:t>
+      </w:r>
+    </w:p>
+    <w:p>
+      <w:pPr>
+        <w:pStyle w:val="NoSpacing"/>
+        <w:numPr>
+          <w:ilvl w:val="0"/>
+          <w:numId w:val="2"/>
+        </w:numPr>
+      </w:pPr>
+      <w:r>
+        <w:t>C</w:t>
+      </w:r>
+      <w:r>
+        <w:t>heck if all required tests are completed</w:t>
+      </w:r>
+      <w:r>
+        <w:t xml:space="preserve"> </w:t>
+      </w:r>
+      <w:r>
+        <w:t xml:space="preserve"> </w:t>
+      </w:r>
+      <w:r>
+        <w:t>–</w:t>
+      </w:r>
+      <w:r>
+        <w:t xml:space="preserve"> </w:t>
+      </w:r>
+      <w:r>
+        <w:t xml:space="preserve"> if not all completed:</w:t>
+      </w:r>
+    </w:p>
+    <w:p>
+      <w:pPr>
+        <w:pStyle w:val="NoSpacing"/>
+        <w:numPr>
+          <w:ilvl w:val="1"/>
+          <w:numId w:val="2"/>
+        </w:numPr>
+      </w:pPr>
+      <w:r>
+        <w:t>If the only test not completed is “Dexcom G4 Receiver” then allow a grace period (until 9/1/13)</w:t>
+      </w:r>
+    </w:p>
+    <w:p>
+      <w:pPr>
+        <w:pStyle w:val="NoSpacing"/>
+        <w:numPr>
+          <w:ilvl w:val="1"/>
+          <w:numId w:val="2"/>
+        </w:numPr>
+      </w:pPr>
+      <w:r>
+        <w:t>If new staff add to New list, otherwise add to expired list</w:t>
+      </w:r>
+    </w:p>
+    <w:p>
+      <w:pPr>
+        <w:pStyle w:val="NoSpacing"/>
+        <w:numPr>
+          <w:ilvl w:val="1"/>
+          <w:numId w:val="2"/>
+        </w:numPr>
+      </w:pPr>
+      <w:r>
+        <w:t>Send an email to the staff member</w:t>
+      </w:r>
+      <w:r>
+        <w:t xml:space="preserve"> (this will be either an expired or new not completed email)</w:t>
+      </w:r>
+      <w:r>
+        <w:t>.</w:t>
+      </w:r>
+      <w:r>
+        <w:t xml:space="preserve">  </w:t>
+      </w:r>
+      <w:r>
+        <w:rPr>
+          <w:b/>
+        </w:rPr>
+        <w:t>Staff members whom have not completed any tests</w:t>
+      </w:r>
+      <w:r>
+        <w:rPr>
+          <w:b/>
+        </w:rPr>
+        <w:t xml:space="preserve"> </w:t>
+      </w:r>
+      <w:r>
+        <w:rPr>
+          <w:b/>
+        </w:rPr>
+        <w:t>will get a daily email.</w:t>
+      </w:r>
+    </w:p>
+    <w:p>
+      <w:pPr>
+        <w:pStyle w:val="NoSpacing"/>
+        <w:numPr>
+          <w:ilvl w:val="0"/>
+          <w:numId w:val="2"/>
+        </w:numPr>
+      </w:pPr>
+      <w:r>
+        <w:t>If all tests are completed then ok to add to operators list</w:t>
+      </w:r>
+    </w:p>
+    <w:p>
+      <w:pPr>
+        <w:pStyle w:val="NoSpacing"/>
+        <w:numPr>
+          <w:ilvl w:val="0"/>
+          <w:numId w:val="2"/>
+        </w:numPr>
+      </w:pPr>
+      <w:r>
+        <w:t xml:space="preserve">If </w:t>
+      </w:r>
+      <w:proofErr w:type="spellStart"/>
+      <w:r>
+        <w:t>IsDue</w:t>
+      </w:r>
+      <w:proofErr w:type="spellEnd"/>
+      <w:r>
+        <w:t xml:space="preserve"> flag is true then:</w:t>
+      </w:r>
+    </w:p>
+    <w:p>
+      <w:pPr>
+        <w:pStyle w:val="NoSpacing"/>
+        <w:numPr>
+          <w:ilvl w:val="1"/>
+          <w:numId w:val="2"/>
+        </w:numPr>
+      </w:pPr>
+      <w:r>
+        <w:t>Add to Due list</w:t>
+      </w:r>
+    </w:p>
+    <w:p>
+      <w:pPr>
+        <w:pStyle w:val="NoSpacing"/>
+        <w:numPr>
+          <w:ilvl w:val="1"/>
+          <w:numId w:val="2"/>
+        </w:numPr>
+      </w:pPr>
+      <w:r>
+        <w:t>Send staff member an email</w:t>
+      </w:r>
+    </w:p>
+    <w:p>
+      <w:pPr>
+        <w:pStyle w:val="Heading1"/>
+      </w:pPr>
+      <w:r>
+        <w:t>Iterate Sites -2</w:t>
+      </w:r>
+      <w:r>
+        <w:rPr>
+          <w:vertAlign w:val="superscript"/>
+        </w:rPr>
+        <w:t>nd</w:t>
+      </w:r>
+      <w:r>
+        <w:t xml:space="preserve"> run</w:t>
+      </w:r>
       <w:bookmarkStart w:id="0" w:name="_GoBack"/>
       <w:bookmarkEnd w:id="0"/>
     </w:p>
     <w:p>
-      <w:pPr>
-        <w:pStyle w:val="NoSpacing"/>
-        <w:numPr>
-          <w:ilvl w:val="0"/>
-          <w:numId w:val="2"/>
-        </w:numPr>
-      </w:pPr>
-      <w:r>
-        <w:t xml:space="preserve">Check if </w:t>
-      </w:r>
-      <w:r>
-        <w:rPr>
-          <w:highlight w:val="yellow"/>
-        </w:rPr>
-        <w:t>next due date</w:t>
-      </w:r>
-      <w:r>
-        <w:t xml:space="preserve"> falls within the 30 day window</w:t>
-      </w:r>
-      <w:r>
-        <w:t xml:space="preserve"> (or if next due date is null (this is for staff members that have not completed any tests))</w:t>
-      </w:r>
-      <w:r>
-        <w:t xml:space="preserve">.  If it does then </w:t>
-      </w:r>
-      <w:r>
-        <w:t>do the following:</w:t>
-      </w:r>
-    </w:p>
-    <w:p>
-      <w:pPr>
-        <w:pStyle w:val="NoSpacing"/>
-        <w:numPr>
-          <w:ilvl w:val="1"/>
-          <w:numId w:val="2"/>
-        </w:numPr>
-      </w:pPr>
-      <w:r>
-        <w:t>Set the previous tests completed ‘IsCurrent’ to 0.  This allows the staff member to take the tests (again).</w:t>
-      </w:r>
-      <w:r>
-        <w:t xml:space="preserve"> </w:t>
-      </w:r>
-      <w:r>
-        <w:rPr>
-          <w:b/>
-        </w:rPr>
-        <w:t>There is a problem with this method.  It marks all tests as not current so if you took one test 11 months ago and other test recently, it will mark all tests as not current thus forcing you to take all tests again.</w:t>
-      </w:r>
-    </w:p>
-    <w:p>
-      <w:pPr>
-        <w:pStyle w:val="NoSpacing"/>
-        <w:numPr>
-          <w:ilvl w:val="1"/>
-          <w:numId w:val="2"/>
-        </w:numPr>
-      </w:pPr>
-      <w:r>
-        <w:t>Send an email to the staff member.</w:t>
-      </w:r>
-      <w:r>
-        <w:t xml:space="preserve">  </w:t>
-      </w:r>
-      <w:r>
-        <w:rPr>
-          <w:b/>
-        </w:rPr>
-        <w:t>Staff members whom have not completed any tests</w:t>
-      </w:r>
-      <w:r>
-        <w:rPr>
-          <w:b/>
-        </w:rPr>
-        <w:t xml:space="preserve"> (including not current)</w:t>
-      </w:r>
-      <w:r>
-        <w:rPr>
-          <w:b/>
-        </w:rPr>
-        <w:t xml:space="preserve"> will get a daily email.</w:t>
-      </w:r>
-    </w:p>
-    <w:p>
-      <w:pPr>
-        <w:pStyle w:val="NoSpacing"/>
-        <w:numPr>
-          <w:ilvl w:val="1"/>
-          <w:numId w:val="2"/>
-        </w:numPr>
-      </w:pPr>
-      <w:r>
-        <w:t>Add the staff member to the due list.</w:t>
-      </w:r>
-    </w:p>
-    <w:p>
-      <w:pPr>
-        <w:pStyle w:val="NoSpacing"/>
-        <w:numPr>
-          <w:ilvl w:val="0"/>
-          <w:numId w:val="2"/>
-        </w:numPr>
-      </w:pPr>
-      <w:r>
-        <w:t>There is a possibility that a completed test can be over 1 year due and IsCurrent is true.  A stored procedure is run to take clean up this situation.</w:t>
-      </w:r>
-    </w:p>
-    <w:p>
-      <w:pPr>
-        <w:pStyle w:val="Heading1"/>
-      </w:pPr>
-      <w:r>
-        <w:t>Iterate Sites -2</w:t>
-      </w:r>
-      <w:r>
-        <w:rPr>
-          <w:vertAlign w:val="superscript"/>
-        </w:rPr>
-        <w:t>nd</w:t>
-      </w:r>
-      <w:r>
-        <w:t xml:space="preserve"> run</w:t>
-      </w:r>
-    </w:p>
-    <w:p>
       <w:r>
         <w:t xml:space="preserve">During this second run the </w:t>
       </w:r>
@@ -1102,6 +1135,7 @@
         <w:pStyle w:val="Heading1"/>
       </w:pPr>
       <w:r>
+        <w:lastRenderedPageBreak/>
         <w:t>Questions</w:t>
       </w:r>
     </w:p>

--- a/trunk/Post Test Service.docx
+++ b/trunk/Post Test Service.docx
@@ -267,103 +267,10 @@
     </w:p>
     <w:p>
       <w:pPr>
-        <w:pStyle w:val="NoSpacing"/>
+        <w:pStyle w:val="ListParagraph"/>
         <w:numPr>
           <w:ilvl w:val="0"/>
-          <w:numId w:val="2"/>
-        </w:numPr>
-      </w:pPr>
-      <w:r>
-        <w:t>Get the following staff information</w:t>
-      </w:r>
-      <w:r>
-        <w:t xml:space="preserve"> for each staff member</w:t>
-      </w:r>
-    </w:p>
-    <w:p>
-      <w:pPr>
-        <w:pStyle w:val="NoSpacing"/>
-        <w:numPr>
-          <w:ilvl w:val="1"/>
-          <w:numId w:val="2"/>
-        </w:numPr>
-      </w:pPr>
-      <w:r>
-        <w:t>ID and Name</w:t>
-      </w:r>
-    </w:p>
-    <w:p>
-      <w:pPr>
-        <w:pStyle w:val="NoSpacing"/>
-        <w:numPr>
-          <w:ilvl w:val="1"/>
-          <w:numId w:val="2"/>
-        </w:numPr>
-      </w:pPr>
-      <w:r>
-        <w:t>Email</w:t>
-      </w:r>
-    </w:p>
-    <w:p>
-      <w:pPr>
-        <w:pStyle w:val="NoSpacing"/>
-        <w:numPr>
-          <w:ilvl w:val="1"/>
-          <w:numId w:val="2"/>
-        </w:numPr>
-      </w:pPr>
-      <w:r>
-        <w:t>Employee id (if applicable)</w:t>
-      </w:r>
-    </w:p>
-    <w:p>
-      <w:pPr>
-        <w:pStyle w:val="NoSpacing"/>
-        <w:numPr>
-          <w:ilvl w:val="1"/>
-          <w:numId w:val="2"/>
-        </w:numPr>
-      </w:pPr>
-      <w:r>
-        <w:t>NovaStatStrip and VampJr</w:t>
-      </w:r>
-      <w:r>
-        <w:t xml:space="preserve"> competency</w:t>
-      </w:r>
-      <w:r>
-        <w:t xml:space="preserve"> tests completed</w:t>
-      </w:r>
-    </w:p>
-    <w:p>
-      <w:pPr>
-        <w:pStyle w:val="NoSpacing"/>
-        <w:numPr>
-          <w:ilvl w:val="1"/>
-          <w:numId w:val="2"/>
-        </w:numPr>
-      </w:pPr>
-      <w:r>
-        <w:t>Role</w:t>
-      </w:r>
-    </w:p>
-    <w:p>
-      <w:pPr>
-        <w:pStyle w:val="NoSpacing"/>
-        <w:numPr>
-          <w:ilvl w:val="1"/>
-          <w:numId w:val="2"/>
-        </w:numPr>
-      </w:pPr>
-      <w:r>
-        <w:t>Tests Completed (including date completed)</w:t>
-      </w:r>
-    </w:p>
-    <w:p>
-      <w:pPr>
-        <w:pStyle w:val="ListParagraph"/>
-        <w:numPr>
-          <w:ilvl w:val="2"/>
-          <w:numId w:val="2"/>
+          <w:numId w:val="7"/>
         </w:numPr>
         <w:autoSpaceDE w:val="0"/>
         <w:autoSpaceDN w:val="0"/>
@@ -377,26 +284,127 @@
         </w:rPr>
       </w:pPr>
       <w:r>
-        <w:t xml:space="preserve">Runs stored procedure </w:t>
-      </w:r>
-      <w:r>
-        <w:t>(“</w:t>
+        <w:t>Get the following staff information</w:t>
+      </w:r>
+      <w:r>
+        <w:t xml:space="preserve"> for each staff member</w:t>
+      </w:r>
+      <w:r>
+        <w:t xml:space="preserve"> (</w:t>
       </w:r>
       <w:proofErr w:type="spellStart"/>
       <w:r>
-        <w:rPr>
-          <w:rFonts w:cs="Consolas"/>
+        <w:t>sp</w:t>
+      </w:r>
+      <w:proofErr w:type="spellEnd"/>
+      <w:r>
+        <w:t xml:space="preserve">: </w:t>
+      </w:r>
+      <w:proofErr w:type="spellStart"/>
+      <w:r>
+        <w:rPr>
+          <w:rFonts w:ascii="Consolas" w:hAnsi="Consolas" w:cs="Consolas"/>
           <w:color w:val="A31515"/>
-        </w:rPr>
-        <w:t>GetPostTestsCompletedForStaffMember</w:t>
+          <w:sz w:val="19"/>
+          <w:szCs w:val="19"/>
+        </w:rPr>
+        <w:t>GetStaffActiveInfoForSite</w:t>
       </w:r>
       <w:proofErr w:type="spellEnd"/>
       <w:r>
         <w:rPr>
-          <w:rFonts w:cs="Consolas"/>
+          <w:rFonts w:ascii="Consolas" w:hAnsi="Consolas" w:cs="Consolas"/>
           <w:color w:val="A31515"/>
-        </w:rPr>
-        <w:t>”) – this gets all tests complete with date completed dates earlier than 1 year ago from today.</w:t>
+          <w:sz w:val="19"/>
+          <w:szCs w:val="19"/>
+        </w:rPr>
+        <w:t>)</w:t>
+      </w:r>
+    </w:p>
+    <w:p>
+      <w:pPr>
+        <w:pStyle w:val="NoSpacing"/>
+        <w:numPr>
+          <w:ilvl w:val="1"/>
+          <w:numId w:val="2"/>
+        </w:numPr>
+      </w:pPr>
+      <w:r>
+        <w:t>ID and Name</w:t>
+      </w:r>
+    </w:p>
+    <w:p>
+      <w:pPr>
+        <w:pStyle w:val="NoSpacing"/>
+        <w:numPr>
+          <w:ilvl w:val="1"/>
+          <w:numId w:val="2"/>
+        </w:numPr>
+      </w:pPr>
+      <w:r>
+        <w:t>Email</w:t>
+      </w:r>
+    </w:p>
+    <w:p>
+      <w:pPr>
+        <w:pStyle w:val="NoSpacing"/>
+        <w:numPr>
+          <w:ilvl w:val="1"/>
+          <w:numId w:val="2"/>
+        </w:numPr>
+      </w:pPr>
+      <w:r>
+        <w:t>Employee id (if applicable)</w:t>
+      </w:r>
+    </w:p>
+    <w:p>
+      <w:pPr>
+        <w:pStyle w:val="NoSpacing"/>
+        <w:numPr>
+          <w:ilvl w:val="1"/>
+          <w:numId w:val="2"/>
+        </w:numPr>
+      </w:pPr>
+      <w:r>
+        <w:t xml:space="preserve">NovaStatStrip and </w:t>
+      </w:r>
+      <w:proofErr w:type="spellStart"/>
+      <w:r>
+        <w:t>VampJr</w:t>
+      </w:r>
+      <w:proofErr w:type="spellEnd"/>
+      <w:r>
+        <w:t xml:space="preserve"> competency</w:t>
+      </w:r>
+      <w:r>
+        <w:t xml:space="preserve"> tests completed</w:t>
+      </w:r>
+      <w:r>
+        <w:t xml:space="preserve"> (Only Nova for roles other than Nurse)</w:t>
+      </w:r>
+    </w:p>
+    <w:p>
+      <w:pPr>
+        <w:pStyle w:val="NoSpacing"/>
+        <w:numPr>
+          <w:ilvl w:val="1"/>
+          <w:numId w:val="2"/>
+        </w:numPr>
+      </w:pPr>
+      <w:r>
+        <w:t>Role</w:t>
+      </w:r>
+    </w:p>
+    <w:p>
+      <w:pPr>
+        <w:pStyle w:val="NoSpacing"/>
+        <w:numPr>
+          <w:ilvl w:val="1"/>
+          <w:numId w:val="2"/>
+        </w:numPr>
+      </w:pPr>
+      <w:r>
+        <w:t>Tests Completed (including date completed)</w:t>
       </w:r>
     </w:p>
     <w:p>
@@ -410,6 +418,82 @@
         <w:autoSpaceDN w:val="0"/>
         <w:adjustRightInd w:val="0"/>
         <w:spacing w:after="0" w:line="240" w:lineRule="auto"/>
+        <w:rPr>
+          <w:rFonts w:ascii="Consolas" w:hAnsi="Consolas" w:cs="Consolas"/>
+          <w:color w:val="A31515"/>
+          <w:sz w:val="19"/>
+          <w:szCs w:val="19"/>
+        </w:rPr>
+      </w:pPr>
+      <w:r>
+        <w:t xml:space="preserve">Runs stored procedure </w:t>
+      </w:r>
+      <w:r>
+        <w:t>(“</w:t>
+      </w:r>
+      <w:proofErr w:type="spellStart"/>
+      <w:r>
+        <w:rPr>
+          <w:rFonts w:cs="Consolas"/>
+          <w:color w:val="A31515"/>
+        </w:rPr>
+        <w:t>GetPostTestsCompletedForStaffMember</w:t>
+      </w:r>
+      <w:proofErr w:type="spellEnd"/>
+      <w:r>
+        <w:rPr>
+          <w:rFonts w:cs="Consolas"/>
+          <w:color w:val="A31515"/>
+        </w:rPr>
+        <w:t>”) – this gets all tests complete</w:t>
+      </w:r>
+      <w:r>
+        <w:rPr>
+          <w:rFonts w:cs="Consolas"/>
+          <w:color w:val="A31515"/>
+        </w:rPr>
+        <w:t>d</w:t>
+      </w:r>
+      <w:r>
+        <w:rPr>
+          <w:rFonts w:cs="Consolas"/>
+          <w:color w:val="A31515"/>
+        </w:rPr>
+        <w:t xml:space="preserve"> </w:t>
+      </w:r>
+      <w:r>
+        <w:rPr>
+          <w:rFonts w:cs="Consolas"/>
+          <w:color w:val="A31515"/>
+        </w:rPr>
+        <w:t>for</w:t>
+      </w:r>
+      <w:r>
+        <w:rPr>
+          <w:rFonts w:cs="Consolas"/>
+          <w:color w:val="A31515"/>
+        </w:rPr>
+        <w:t xml:space="preserve"> date completed earlier than 1 year ago from today.</w:t>
+      </w:r>
+      <w:r>
+        <w:rPr>
+          <w:rFonts w:cs="Consolas"/>
+          <w:color w:val="A31515"/>
+        </w:rPr>
+        <w:t xml:space="preserve">  If it’s expired it will not appear as completed.</w:t>
+      </w:r>
+    </w:p>
+    <w:p>
+      <w:pPr>
+        <w:pStyle w:val="ListParagraph"/>
+        <w:numPr>
+          <w:ilvl w:val="2"/>
+          <w:numId w:val="2"/>
+        </w:numPr>
+        <w:autoSpaceDE w:val="0"/>
+        <w:autoSpaceDN w:val="0"/>
+        <w:adjustRightInd w:val="0"/>
+        <w:spacing w:after="0" w:line="240" w:lineRule="auto"/>
       </w:pPr>
       <w:r>
         <w:t>The tests are in order by completed date, earliest to latest.  The first date (+ 1 year added) is assigned as the ‘Next Due Date’ for the staff member.</w:t>
@@ -451,15 +535,17 @@
         </w:numPr>
       </w:pPr>
       <w:r>
+        <w:lastRenderedPageBreak/>
         <w:t xml:space="preserve">Remove the “Overview” test from the tests not completed list (if </w:t>
       </w:r>
-      <w:proofErr w:type="spellStart"/>
-      <w:r>
-        <w:t>its</w:t>
-      </w:r>
-      <w:proofErr w:type="spellEnd"/>
-      <w:r>
-        <w:t xml:space="preserve"> there).</w:t>
+      <w:r>
+        <w:t>it’s</w:t>
+      </w:r>
+      <w:r>
+        <w:t xml:space="preserve"> there)</w:t>
+      </w:r>
+      <w:r>
+        <w:t xml:space="preserve">.  Overview is not required after taking once. </w:t>
       </w:r>
     </w:p>
     <w:p>
@@ -475,7 +561,6 @@
         <w:pStyle w:val="Heading2"/>
       </w:pPr>
       <w:r>
-        <w:lastRenderedPageBreak/>
         <w:t>Iterate Staff Members</w:t>
       </w:r>
     </w:p>
@@ -624,13 +709,10 @@
         </w:numPr>
       </w:pPr>
       <w:r>
-        <w:t xml:space="preserve">Set the </w:t>
-      </w:r>
-      <w:proofErr w:type="spellStart"/>
-      <w:r>
-        <w:t>IsDue</w:t>
-      </w:r>
-      <w:proofErr w:type="spellEnd"/>
+        <w:t>Set the IsDue</w:t>
+      </w:r>
+      <w:bookmarkStart w:id="0" w:name="_GoBack"/>
+      <w:bookmarkEnd w:id="0"/>
       <w:r>
         <w:t xml:space="preserve"> flag to true (see section for all tests completed to see what happens with this flag)</w:t>
       </w:r>
@@ -749,15 +831,7 @@
         </w:numPr>
       </w:pPr>
       <w:r>
-        <w:t xml:space="preserve">If </w:t>
-      </w:r>
-      <w:proofErr w:type="spellStart"/>
-      <w:r>
-        <w:t>IsDue</w:t>
-      </w:r>
-      <w:proofErr w:type="spellEnd"/>
-      <w:r>
-        <w:t xml:space="preserve"> flag is true then:</w:t>
+        <w:t>If IsDue flag is true then:</w:t>
       </w:r>
     </w:p>
     <w:p>
@@ -800,26 +874,20 @@
       <w:r>
         <w:t xml:space="preserve"> run</w:t>
       </w:r>
-      <w:bookmarkStart w:id="0" w:name="_GoBack"/>
-      <w:bookmarkEnd w:id="0"/>
-    </w:p>
-    <w:p>
-      <w:r>
-        <w:t xml:space="preserve">During this second run the </w:t>
-      </w:r>
-      <w:proofErr w:type="spellStart"/>
-      <w:r>
-        <w:t>NovaNet</w:t>
-      </w:r>
-      <w:proofErr w:type="spellEnd"/>
+    </w:p>
+    <w:p>
+      <w:r>
+        <w:t>During this second run the Nova</w:t>
+      </w:r>
       <w:r>
         <w:t xml:space="preserve"> </w:t>
       </w:r>
-      <w:proofErr w:type="spellStart"/>
-      <w:r>
-        <w:t>StatStrip</w:t>
-      </w:r>
-      <w:proofErr w:type="spellEnd"/>
+      <w:r>
+        <w:t xml:space="preserve">Net </w:t>
+      </w:r>
+      <w:r>
+        <w:t>Operators</w:t>
+      </w:r>
       <w:r>
         <w:t xml:space="preserve"> list will be created.</w:t>
       </w:r>
@@ -1122,6 +1190,7 @@
         <w:pStyle w:val="NoSpacing"/>
       </w:pPr>
       <w:r>
+        <w:lastRenderedPageBreak/>
         <w:t>Example: CHB_NovaNetOperatorsList.csv</w:t>
       </w:r>
     </w:p>
@@ -1135,7 +1204,6 @@
         <w:pStyle w:val="Heading1"/>
       </w:pPr>
       <w:r>
-        <w:lastRenderedPageBreak/>
         <w:t>Questions</w:t>
       </w:r>
     </w:p>
@@ -1458,7 +1526,7 @@
       <w:lvlText w:val=""/>
       <w:lvlJc w:val="left"/>
       <w:pPr>
-        <w:ind w:left="720" w:hanging="360"/>
+        <w:ind w:left="360" w:hanging="360"/>
       </w:pPr>
       <w:rPr>
         <w:rFonts w:ascii="Symbol" w:hAnsi="Symbol" w:hint="default"/>
@@ -1470,7 +1538,7 @@
       <w:lvlText w:val="o"/>
       <w:lvlJc w:val="left"/>
       <w:pPr>
-        <w:ind w:left="1440" w:hanging="360"/>
+        <w:ind w:left="1080" w:hanging="360"/>
       </w:pPr>
       <w:rPr>
         <w:rFonts w:ascii="Courier New" w:hAnsi="Courier New" w:cs="Courier New" w:hint="default"/>
@@ -1482,7 +1550,7 @@
       <w:lvlText w:val=""/>
       <w:lvlJc w:val="left"/>
       <w:pPr>
-        <w:ind w:left="2160" w:hanging="360"/>
+        <w:ind w:left="1800" w:hanging="360"/>
       </w:pPr>
       <w:rPr>
         <w:rFonts w:ascii="Wingdings" w:hAnsi="Wingdings" w:hint="default"/>
@@ -1494,7 +1562,7 @@
       <w:lvlText w:val=""/>
       <w:lvlJc w:val="left"/>
       <w:pPr>
-        <w:ind w:left="2880" w:hanging="360"/>
+        <w:ind w:left="2520" w:hanging="360"/>
       </w:pPr>
       <w:rPr>
         <w:rFonts w:ascii="Symbol" w:hAnsi="Symbol" w:hint="default"/>
@@ -1506,7 +1574,7 @@
       <w:lvlText w:val="o"/>
       <w:lvlJc w:val="left"/>
       <w:pPr>
-        <w:ind w:left="3600" w:hanging="360"/>
+        <w:ind w:left="3240" w:hanging="360"/>
       </w:pPr>
       <w:rPr>
         <w:rFonts w:ascii="Courier New" w:hAnsi="Courier New" w:cs="Courier New" w:hint="default"/>
@@ -1518,7 +1586,7 @@
       <w:lvlText w:val=""/>
       <w:lvlJc w:val="left"/>
       <w:pPr>
-        <w:ind w:left="4320" w:hanging="360"/>
+        <w:ind w:left="3960" w:hanging="360"/>
       </w:pPr>
       <w:rPr>
         <w:rFonts w:ascii="Wingdings" w:hAnsi="Wingdings" w:hint="default"/>
@@ -1530,7 +1598,7 @@
       <w:lvlText w:val=""/>
       <w:lvlJc w:val="left"/>
       <w:pPr>
-        <w:ind w:left="5040" w:hanging="360"/>
+        <w:ind w:left="4680" w:hanging="360"/>
       </w:pPr>
       <w:rPr>
         <w:rFonts w:ascii="Symbol" w:hAnsi="Symbol" w:hint="default"/>
@@ -1542,7 +1610,7 @@
       <w:lvlText w:val="o"/>
       <w:lvlJc w:val="left"/>
       <w:pPr>
-        <w:ind w:left="5760" w:hanging="360"/>
+        <w:ind w:left="5400" w:hanging="360"/>
       </w:pPr>
       <w:rPr>
         <w:rFonts w:ascii="Courier New" w:hAnsi="Courier New" w:cs="Courier New" w:hint="default"/>
@@ -1554,7 +1622,7 @@
       <w:lvlText w:val=""/>
       <w:lvlJc w:val="left"/>
       <w:pPr>
-        <w:ind w:left="6480" w:hanging="360"/>
+        <w:ind w:left="6120" w:hanging="360"/>
       </w:pPr>
       <w:rPr>
         <w:rFonts w:ascii="Wingdings" w:hAnsi="Wingdings" w:hint="default"/>
@@ -1788,6 +1856,119 @@
     </w:lvl>
   </w:abstractNum>
   <w:abstractNum w:abstractNumId="5">
+    <w:nsid w:val="5CC52DD4"/>
+    <w:multiLevelType w:val="hybridMultilevel"/>
+    <w:tmpl w:val="D2A8FC16"/>
+    <w:lvl w:ilvl="0" w:tplc="04090001">
+      <w:start w:val="1"/>
+      <w:numFmt w:val="bullet"/>
+      <w:lvlText w:val=""/>
+      <w:lvlJc w:val="left"/>
+      <w:pPr>
+        <w:ind w:left="720" w:hanging="360"/>
+      </w:pPr>
+      <w:rPr>
+        <w:rFonts w:ascii="Symbol" w:hAnsi="Symbol" w:hint="default"/>
+      </w:rPr>
+    </w:lvl>
+    <w:lvl w:ilvl="1" w:tplc="04090003" w:tentative="1">
+      <w:start w:val="1"/>
+      <w:numFmt w:val="bullet"/>
+      <w:lvlText w:val="o"/>
+      <w:lvlJc w:val="left"/>
+      <w:pPr>
+        <w:ind w:left="1440" w:hanging="360"/>
+      </w:pPr>
+      <w:rPr>
+        <w:rFonts w:ascii="Courier New" w:hAnsi="Courier New" w:cs="Courier New" w:hint="default"/>
+      </w:rPr>
+    </w:lvl>
+    <w:lvl w:ilvl="2" w:tplc="04090005" w:tentative="1">
+      <w:start w:val="1"/>
+      <w:numFmt w:val="bullet"/>
+      <w:lvlText w:val=""/>
+      <w:lvlJc w:val="left"/>
+      <w:pPr>
+        <w:ind w:left="2160" w:hanging="360"/>
+      </w:pPr>
+      <w:rPr>
+        <w:rFonts w:ascii="Wingdings" w:hAnsi="Wingdings" w:hint="default"/>
+      </w:rPr>
+    </w:lvl>
+    <w:lvl w:ilvl="3" w:tplc="04090001" w:tentative="1">
+      <w:start w:val="1"/>
+      <w:numFmt w:val="bullet"/>
+      <w:lvlText w:val=""/>
+      <w:lvlJc w:val="left"/>
+      <w:pPr>
+        <w:ind w:left="2880" w:hanging="360"/>
+      </w:pPr>
+      <w:rPr>
+        <w:rFonts w:ascii="Symbol" w:hAnsi="Symbol" w:hint="default"/>
+      </w:rPr>
+    </w:lvl>
+    <w:lvl w:ilvl="4" w:tplc="04090003" w:tentative="1">
+      <w:start w:val="1"/>
+      <w:numFmt w:val="bullet"/>
+      <w:lvlText w:val="o"/>
+      <w:lvlJc w:val="left"/>
+      <w:pPr>
+        <w:ind w:left="3600" w:hanging="360"/>
+      </w:pPr>
+      <w:rPr>
+        <w:rFonts w:ascii="Courier New" w:hAnsi="Courier New" w:cs="Courier New" w:hint="default"/>
+      </w:rPr>
+    </w:lvl>
+    <w:lvl w:ilvl="5" w:tplc="04090005" w:tentative="1">
+      <w:start w:val="1"/>
+      <w:numFmt w:val="bullet"/>
+      <w:lvlText w:val=""/>
+      <w:lvlJc w:val="left"/>
+      <w:pPr>
+        <w:ind w:left="4320" w:hanging="360"/>
+      </w:pPr>
+      <w:rPr>
+        <w:rFonts w:ascii="Wingdings" w:hAnsi="Wingdings" w:hint="default"/>
+      </w:rPr>
+    </w:lvl>
+    <w:lvl w:ilvl="6" w:tplc="04090001" w:tentative="1">
+      <w:start w:val="1"/>
+      <w:numFmt w:val="bullet"/>
+      <w:lvlText w:val=""/>
+      <w:lvlJc w:val="left"/>
+      <w:pPr>
+        <w:ind w:left="5040" w:hanging="360"/>
+      </w:pPr>
+      <w:rPr>
+        <w:rFonts w:ascii="Symbol" w:hAnsi="Symbol" w:hint="default"/>
+      </w:rPr>
+    </w:lvl>
+    <w:lvl w:ilvl="7" w:tplc="04090003" w:tentative="1">
+      <w:start w:val="1"/>
+      <w:numFmt w:val="bullet"/>
+      <w:lvlText w:val="o"/>
+      <w:lvlJc w:val="left"/>
+      <w:pPr>
+        <w:ind w:left="5760" w:hanging="360"/>
+      </w:pPr>
+      <w:rPr>
+        <w:rFonts w:ascii="Courier New" w:hAnsi="Courier New" w:cs="Courier New" w:hint="default"/>
+      </w:rPr>
+    </w:lvl>
+    <w:lvl w:ilvl="8" w:tplc="04090005" w:tentative="1">
+      <w:start w:val="1"/>
+      <w:numFmt w:val="bullet"/>
+      <w:lvlText w:val=""/>
+      <w:lvlJc w:val="left"/>
+      <w:pPr>
+        <w:ind w:left="6480" w:hanging="360"/>
+      </w:pPr>
+      <w:rPr>
+        <w:rFonts w:ascii="Wingdings" w:hAnsi="Wingdings" w:hint="default"/>
+      </w:rPr>
+    </w:lvl>
+  </w:abstractNum>
+  <w:abstractNum w:abstractNumId="6">
     <w:nsid w:val="6F1A1A3B"/>
     <w:multiLevelType w:val="hybridMultilevel"/>
     <w:tmpl w:val="0D5025E4"/>
@@ -1886,10 +2067,13 @@
     <w:abstractNumId w:val="0"/>
   </w:num>
   <w:num w:numId="5">
-    <w:abstractNumId w:val="5"/>
+    <w:abstractNumId w:val="6"/>
   </w:num>
   <w:num w:numId="6">
     <w:abstractNumId w:val="3"/>
+  </w:num>
+  <w:num w:numId="7">
+    <w:abstractNumId w:val="5"/>
   </w:num>
 </w:numbering>
 </file>

--- a/trunk/Post Test Service.docx
+++ b/trunk/Post Test Service.docx
@@ -20,257 +20,448 @@
     </w:p>
     <w:p>
       <w:r>
-        <w:t>The Posttests completed table has a column called IsCurrent.  This column is used to signify that a test is completed.  This column is queried when a user goes to take their posttests. If the column is marked true for a test then this test is marked completed and the user does not have to take the test until the column is marked false (the following year).</w:t>
-      </w:r>
-    </w:p>
-    <w:p>
-      <w:pPr>
+        <w:t xml:space="preserve">The Posttests completed table has a column called IsCurrent.  This column is used to signify that a </w:t>
+      </w:r>
+      <w:r>
+        <w:t xml:space="preserve">completed </w:t>
+      </w:r>
+      <w:r>
+        <w:t>test is c</w:t>
+      </w:r>
+      <w:r>
+        <w:t>urrent or past</w:t>
+      </w:r>
+      <w:r>
+        <w:t xml:space="preserve">.  </w:t>
+      </w:r>
+      <w:r>
+        <w:t>Only the current tests are displayed when the user goes to the post tests web page</w:t>
+      </w:r>
+      <w:r>
+        <w:t>.</w:t>
+      </w:r>
+    </w:p>
+    <w:p>
+      <w:r>
+        <w:t>When a user takes a test for the second time the first test is marked as non-current and the new test is inserted into the table and marked as current.</w:t>
+      </w:r>
+    </w:p>
+    <w:p>
+      <w:pPr>
+        <w:pStyle w:val="Heading1"/>
+      </w:pPr>
+      <w:r>
+        <w:t>Get Sites</w:t>
+      </w:r>
+    </w:p>
+    <w:p>
+      <w:pPr>
+        <w:pStyle w:val="ListParagraph"/>
+        <w:numPr>
+          <w:ilvl w:val="0"/>
+          <w:numId w:val="1"/>
+        </w:numPr>
+      </w:pPr>
+      <w:r>
+        <w:t>Get all active sites from the database that require employee Id</w:t>
+      </w:r>
+    </w:p>
+    <w:p>
+      <w:pPr>
+        <w:pStyle w:val="Heading1"/>
+      </w:pPr>
+      <w:r>
+        <w:t>Iterate Sites</w:t>
+      </w:r>
+      <w:r>
+        <w:t xml:space="preserve"> -1</w:t>
+      </w:r>
+      <w:r>
+        <w:rPr>
+          <w:vertAlign w:val="superscript"/>
+        </w:rPr>
+        <w:t>st</w:t>
+      </w:r>
+      <w:r>
+        <w:t xml:space="preserve"> run</w:t>
+      </w:r>
+    </w:p>
+    <w:p>
+      <w:pPr>
+        <w:pStyle w:val="NoSpacing"/>
+      </w:pPr>
+      <w:r>
+        <w:t>This is the first run for iterating through the active sites.  This run will check for anything that a coordinator or staff member should be notified about.</w:t>
+      </w:r>
+    </w:p>
+    <w:p>
+      <w:pPr>
+        <w:pStyle w:val="NoSpacing"/>
+      </w:pPr>
+      <w:r>
+        <w:t xml:space="preserve"> </w:t>
+      </w:r>
+      <w:r>
+        <w:t xml:space="preserve"> </w:t>
+      </w:r>
+    </w:p>
+    <w:p>
+      <w:pPr>
+        <w:pStyle w:val="NoSpacing"/>
+      </w:pPr>
+      <w:r>
+        <w:t>7</w:t>
+      </w:r>
+      <w:r>
+        <w:t xml:space="preserve"> lists are compiled while iterating through site.</w:t>
+      </w:r>
+    </w:p>
+    <w:p>
+      <w:pPr>
+        <w:pStyle w:val="NoSpacing"/>
+        <w:numPr>
+          <w:ilvl w:val="0"/>
+          <w:numId w:val="1"/>
+        </w:numPr>
+      </w:pPr>
+      <w:r>
+        <w:t>Due list: Staff member is due to take tests</w:t>
+      </w:r>
+    </w:p>
+    <w:p>
+      <w:pPr>
+        <w:pStyle w:val="NoSpacing"/>
+        <w:numPr>
+          <w:ilvl w:val="0"/>
+          <w:numId w:val="1"/>
+        </w:numPr>
+      </w:pPr>
+      <w:r>
+        <w:t>New staff list: new staff members that have not completed post tests</w:t>
+      </w:r>
+    </w:p>
+    <w:p>
+      <w:pPr>
+        <w:pStyle w:val="NoSpacing"/>
+        <w:numPr>
+          <w:ilvl w:val="0"/>
+          <w:numId w:val="1"/>
+        </w:numPr>
+      </w:pPr>
+      <w:r>
+        <w:t>Expired staff list: staff members with expired post tests</w:t>
+      </w:r>
+    </w:p>
+    <w:p>
+      <w:pPr>
+        <w:pStyle w:val="NoSpacing"/>
+        <w:numPr>
+          <w:ilvl w:val="0"/>
+          <w:numId w:val="1"/>
+        </w:numPr>
+      </w:pPr>
+      <w:r>
+        <w:t>Test not completed list: all staff members that have not completed all required post tests</w:t>
+      </w:r>
+    </w:p>
+    <w:p>
+      <w:pPr>
+        <w:pStyle w:val="NoSpacing"/>
+        <w:numPr>
+          <w:ilvl w:val="0"/>
+          <w:numId w:val="1"/>
+        </w:numPr>
+      </w:pPr>
+      <w:r>
+        <w:t xml:space="preserve">Competency </w:t>
+      </w:r>
+      <w:r>
+        <w:t>m</w:t>
+      </w:r>
+      <w:r>
+        <w:t>issing</w:t>
+      </w:r>
+      <w:r>
+        <w:t xml:space="preserve"> l</w:t>
+      </w:r>
+      <w:r>
+        <w:t>ist: Staff member has not completed all competency tests</w:t>
+      </w:r>
+      <w:r>
+        <w:t xml:space="preserve"> (NovaStatStrip and VampJr only)</w:t>
+      </w:r>
+      <w:r>
+        <w:t>.</w:t>
+      </w:r>
+    </w:p>
+    <w:p>
+      <w:pPr>
+        <w:pStyle w:val="NoSpacing"/>
+        <w:numPr>
+          <w:ilvl w:val="0"/>
+          <w:numId w:val="1"/>
+        </w:numPr>
+      </w:pPr>
+      <w:r>
+        <w:t>Email missing list: Staff member does not have an email address listed in the database.</w:t>
+      </w:r>
+    </w:p>
+    <w:p>
+      <w:pPr>
+        <w:pStyle w:val="NoSpacing"/>
+        <w:numPr>
+          <w:ilvl w:val="0"/>
+          <w:numId w:val="1"/>
+        </w:numPr>
+      </w:pPr>
+      <w:r>
+        <w:t>Employee Id missing list: Staff member does not have an employee Id listed in the database. (For sites that require employee Ids only)</w:t>
+      </w:r>
+    </w:p>
+    <w:p>
+      <w:pPr>
+        <w:pStyle w:val="NoSpacing"/>
+      </w:pPr>
+    </w:p>
+    <w:p>
+      <w:pPr>
+        <w:pStyle w:val="NoSpacing"/>
+      </w:pPr>
+      <w:r>
+        <w:t xml:space="preserve">The following happens during </w:t>
+      </w:r>
+      <w:r>
+        <w:t>site</w:t>
+      </w:r>
+      <w:r>
+        <w:t xml:space="preserve"> iteration:</w:t>
+      </w:r>
+    </w:p>
+    <w:p>
+      <w:pPr>
+        <w:pStyle w:val="ListParagraph"/>
+        <w:numPr>
+          <w:ilvl w:val="0"/>
+          <w:numId w:val="7"/>
+        </w:numPr>
         <w:autoSpaceDE w:val="0"/>
         <w:autoSpaceDN w:val="0"/>
         <w:adjustRightInd w:val="0"/>
         <w:spacing w:after="0" w:line="240" w:lineRule="auto"/>
-      </w:pPr>
-      <w:r>
-        <w:t xml:space="preserve">This program will mark the column as false if the test completed is within a 30 days of its 1 year anniversary. </w:t>
-      </w:r>
-      <w:r>
-        <w:t xml:space="preserve"> </w:t>
-      </w:r>
-      <w:r>
-        <w:t>It’s possible that the program could miss marking column (if it’s not consistently run) so a stored procedure (“</w:t>
-      </w:r>
-      <w:r>
         <w:rPr>
           <w:rFonts w:ascii="Consolas" w:hAnsi="Consolas" w:cs="Consolas"/>
+          <w:color w:val="A31515"/>
           <w:sz w:val="19"/>
           <w:szCs w:val="19"/>
         </w:rPr>
-        <w:t>SetPostTestsExpiredNotCurrent”</w:t>
-      </w:r>
-      <w:r>
-        <w:t>) is run to catch any tests that might have been missed.</w:t>
-      </w:r>
-    </w:p>
-    <w:p>
-      <w:pPr>
+      </w:pPr>
+      <w:r>
+        <w:t>Get the following staff information</w:t>
+      </w:r>
+      <w:r>
+        <w:t xml:space="preserve"> for each staff member</w:t>
+      </w:r>
+      <w:r>
+        <w:t xml:space="preserve"> (</w:t>
+      </w:r>
+      <w:proofErr w:type="spellStart"/>
+      <w:r>
+        <w:t>sp</w:t>
+      </w:r>
+      <w:proofErr w:type="spellEnd"/>
+      <w:r>
+        <w:t xml:space="preserve">: </w:t>
+      </w:r>
+      <w:proofErr w:type="spellStart"/>
+      <w:r>
+        <w:rPr>
+          <w:rFonts w:ascii="Consolas" w:hAnsi="Consolas" w:cs="Consolas"/>
+          <w:color w:val="A31515"/>
+          <w:sz w:val="19"/>
+          <w:szCs w:val="19"/>
+        </w:rPr>
+        <w:t>GetStaffActiveInfoForSite</w:t>
+      </w:r>
+      <w:proofErr w:type="spellEnd"/>
+      <w:r>
+        <w:rPr>
+          <w:rFonts w:ascii="Consolas" w:hAnsi="Consolas" w:cs="Consolas"/>
+          <w:color w:val="A31515"/>
+          <w:sz w:val="19"/>
+          <w:szCs w:val="19"/>
+        </w:rPr>
+        <w:t>)</w:t>
+      </w:r>
+    </w:p>
+    <w:p>
+      <w:pPr>
+        <w:pStyle w:val="NoSpacing"/>
+        <w:numPr>
+          <w:ilvl w:val="1"/>
+          <w:numId w:val="2"/>
+        </w:numPr>
+      </w:pPr>
+      <w:r>
+        <w:t>ID and Name</w:t>
+      </w:r>
+    </w:p>
+    <w:p>
+      <w:pPr>
+        <w:pStyle w:val="NoSpacing"/>
+        <w:numPr>
+          <w:ilvl w:val="1"/>
+          <w:numId w:val="2"/>
+        </w:numPr>
+      </w:pPr>
+      <w:r>
+        <w:t>Email</w:t>
+      </w:r>
+    </w:p>
+    <w:p>
+      <w:pPr>
+        <w:pStyle w:val="NoSpacing"/>
+        <w:numPr>
+          <w:ilvl w:val="1"/>
+          <w:numId w:val="2"/>
+        </w:numPr>
+      </w:pPr>
+      <w:r>
+        <w:t>Employee id (if applicable)</w:t>
+      </w:r>
+    </w:p>
+    <w:p>
+      <w:pPr>
+        <w:pStyle w:val="NoSpacing"/>
+        <w:numPr>
+          <w:ilvl w:val="1"/>
+          <w:numId w:val="2"/>
+        </w:numPr>
+      </w:pPr>
+      <w:r>
+        <w:t>NovaStatStrip and VampJr</w:t>
+      </w:r>
+      <w:r>
+        <w:t xml:space="preserve"> competency</w:t>
+      </w:r>
+      <w:r>
+        <w:t xml:space="preserve"> tests completed</w:t>
+      </w:r>
+      <w:r>
+        <w:t xml:space="preserve"> (Only Nova for roles other than Nurse)</w:t>
+      </w:r>
+    </w:p>
+    <w:p>
+      <w:pPr>
+        <w:pStyle w:val="NoSpacing"/>
+        <w:numPr>
+          <w:ilvl w:val="1"/>
+          <w:numId w:val="2"/>
+        </w:numPr>
+      </w:pPr>
+      <w:r>
+        <w:t>Role</w:t>
+      </w:r>
+    </w:p>
+    <w:p>
+      <w:pPr>
+        <w:pStyle w:val="NoSpacing"/>
+        <w:numPr>
+          <w:ilvl w:val="1"/>
+          <w:numId w:val="2"/>
+        </w:numPr>
+      </w:pPr>
+      <w:r>
+        <w:t>Tests Completed (</w:t>
+      </w:r>
+      <w:r>
+        <w:t>current only</w:t>
+      </w:r>
+      <w:r>
+        <w:t>)</w:t>
+      </w:r>
+    </w:p>
+    <w:p>
+      <w:pPr>
+        <w:pStyle w:val="ListParagraph"/>
+        <w:numPr>
+          <w:ilvl w:val="2"/>
+          <w:numId w:val="2"/>
+        </w:numPr>
         <w:autoSpaceDE w:val="0"/>
         <w:autoSpaceDN w:val="0"/>
         <w:adjustRightInd w:val="0"/>
         <w:spacing w:after="0" w:line="240" w:lineRule="auto"/>
         <w:rPr>
-          <w:b/>
-        </w:rPr>
-      </w:pPr>
-      <w:r>
-        <w:rPr>
-          <w:b/>
-        </w:rPr>
-        <w:t>Developers Note:</w:t>
-      </w:r>
-      <w:r>
-        <w:rPr>
-          <w:b/>
-        </w:rPr>
-        <w:t xml:space="preserve"> let the users take tests any time they want and just update the date completed.  The user wouldn’t have to wait until 11 months gone by before taking the test again.</w:t>
-      </w:r>
-    </w:p>
-    <w:p>
-      <w:pPr>
-        <w:pStyle w:val="Heading1"/>
-      </w:pPr>
-      <w:r>
-        <w:t>Get Sites</w:t>
+          <w:rFonts w:ascii="Consolas" w:hAnsi="Consolas" w:cs="Consolas"/>
+          <w:color w:val="A31515"/>
+          <w:sz w:val="19"/>
+          <w:szCs w:val="19"/>
+        </w:rPr>
+      </w:pPr>
+      <w:r>
+        <w:t xml:space="preserve">Runs stored procedure </w:t>
+      </w:r>
+      <w:r>
+        <w:t>(“</w:t>
+      </w:r>
+      <w:proofErr w:type="spellStart"/>
+      <w:r>
+        <w:rPr>
+          <w:rFonts w:cs="Consolas"/>
+          <w:color w:val="A31515"/>
+        </w:rPr>
+        <w:t>GetPostTestsCompletedForStaffMember</w:t>
+      </w:r>
+      <w:proofErr w:type="spellEnd"/>
+      <w:r>
+        <w:rPr>
+          <w:rFonts w:cs="Consolas"/>
+          <w:color w:val="A31515"/>
+        </w:rPr>
+        <w:t>”) – this gets all tests complete</w:t>
+      </w:r>
+      <w:r>
+        <w:rPr>
+          <w:rFonts w:cs="Consolas"/>
+          <w:color w:val="A31515"/>
+        </w:rPr>
+        <w:t>d</w:t>
+      </w:r>
+      <w:r>
+        <w:rPr>
+          <w:rFonts w:cs="Consolas"/>
+          <w:color w:val="A31515"/>
+        </w:rPr>
+        <w:t xml:space="preserve"> </w:t>
+      </w:r>
+      <w:r>
+        <w:rPr>
+          <w:rFonts w:cs="Consolas"/>
+          <w:color w:val="A31515"/>
+        </w:rPr>
+        <w:t>that are current</w:t>
+      </w:r>
+      <w:r>
+        <w:rPr>
+          <w:rFonts w:cs="Consolas"/>
+          <w:color w:val="A31515"/>
+        </w:rPr>
+        <w:t>.</w:t>
+      </w:r>
+      <w:r>
+        <w:rPr>
+          <w:rFonts w:cs="Consolas"/>
+          <w:color w:val="A31515"/>
+        </w:rPr>
+        <w:t xml:space="preserve"> </w:t>
       </w:r>
     </w:p>
     <w:p>
       <w:pPr>
         <w:pStyle w:val="ListParagraph"/>
         <w:numPr>
-          <w:ilvl w:val="0"/>
-          <w:numId w:val="1"/>
-        </w:numPr>
-      </w:pPr>
-      <w:r>
-        <w:t>Get all active sites from the database that require employee Id</w:t>
-      </w:r>
-    </w:p>
-    <w:p>
-      <w:pPr>
-        <w:pStyle w:val="Heading1"/>
-      </w:pPr>
-      <w:r>
-        <w:t>Iterate Sites</w:t>
-      </w:r>
-      <w:r>
-        <w:t xml:space="preserve"> -1</w:t>
-      </w:r>
-      <w:r>
-        <w:rPr>
-          <w:vertAlign w:val="superscript"/>
-        </w:rPr>
-        <w:t>st</w:t>
-      </w:r>
-      <w:r>
-        <w:t xml:space="preserve"> run</w:t>
-      </w:r>
-    </w:p>
-    <w:p>
-      <w:pPr>
-        <w:pStyle w:val="NoSpacing"/>
-      </w:pPr>
-      <w:r>
-        <w:t>This is the first run for iterating through the active sites.  This run will check for anything that a coordinator or staff member should be notified about.</w:t>
-      </w:r>
-    </w:p>
-    <w:p>
-      <w:pPr>
-        <w:pStyle w:val="NoSpacing"/>
-      </w:pPr>
-      <w:r>
-        <w:t xml:space="preserve"> </w:t>
-      </w:r>
-      <w:r>
-        <w:t xml:space="preserve"> </w:t>
-      </w:r>
-    </w:p>
-    <w:p>
-      <w:pPr>
-        <w:pStyle w:val="NoSpacing"/>
-      </w:pPr>
-      <w:r>
-        <w:t>7</w:t>
-      </w:r>
-      <w:r>
-        <w:t xml:space="preserve"> lists are compiled while iterating through site.</w:t>
-      </w:r>
-    </w:p>
-    <w:p>
-      <w:pPr>
-        <w:pStyle w:val="NoSpacing"/>
-        <w:numPr>
-          <w:ilvl w:val="0"/>
-          <w:numId w:val="1"/>
-        </w:numPr>
-      </w:pPr>
-      <w:r>
-        <w:t>Due list: Staff member is due to take tests</w:t>
-      </w:r>
-    </w:p>
-    <w:p>
-      <w:pPr>
-        <w:pStyle w:val="NoSpacing"/>
-        <w:numPr>
-          <w:ilvl w:val="0"/>
-          <w:numId w:val="1"/>
-        </w:numPr>
-      </w:pPr>
-      <w:r>
-        <w:t>New staff list: new staff members that have not completed post tests</w:t>
-      </w:r>
-    </w:p>
-    <w:p>
-      <w:pPr>
-        <w:pStyle w:val="NoSpacing"/>
-        <w:numPr>
-          <w:ilvl w:val="0"/>
-          <w:numId w:val="1"/>
-        </w:numPr>
-      </w:pPr>
-      <w:r>
-        <w:t>Expired staff list: staff members with expired post tests</w:t>
-      </w:r>
-    </w:p>
-    <w:p>
-      <w:pPr>
-        <w:pStyle w:val="NoSpacing"/>
-        <w:numPr>
-          <w:ilvl w:val="0"/>
-          <w:numId w:val="1"/>
-        </w:numPr>
-      </w:pPr>
-      <w:r>
-        <w:t>Test not completed list: all staff members that have not completed all required post tests</w:t>
-      </w:r>
-    </w:p>
-    <w:p>
-      <w:pPr>
-        <w:pStyle w:val="NoSpacing"/>
-        <w:numPr>
-          <w:ilvl w:val="0"/>
-          <w:numId w:val="1"/>
-        </w:numPr>
-      </w:pPr>
-      <w:r>
-        <w:t xml:space="preserve">Competency </w:t>
-      </w:r>
-      <w:r>
-        <w:t>m</w:t>
-      </w:r>
-      <w:r>
-        <w:t>issing</w:t>
-      </w:r>
-      <w:r>
-        <w:t xml:space="preserve"> l</w:t>
-      </w:r>
-      <w:r>
-        <w:t>ist: Staff member has not completed all competency tests</w:t>
-      </w:r>
-      <w:r>
-        <w:t xml:space="preserve"> (NovaStatStrip and VampJr only)</w:t>
-      </w:r>
-      <w:r>
-        <w:t>.</w:t>
-      </w:r>
-    </w:p>
-    <w:p>
-      <w:pPr>
-        <w:pStyle w:val="NoSpacing"/>
-        <w:numPr>
-          <w:ilvl w:val="0"/>
-          <w:numId w:val="1"/>
-        </w:numPr>
-      </w:pPr>
-      <w:r>
-        <w:t>Email missing list: Staff member does not have an email address listed in the database.</w:t>
-      </w:r>
-    </w:p>
-    <w:p>
-      <w:pPr>
-        <w:pStyle w:val="NoSpacing"/>
-        <w:numPr>
-          <w:ilvl w:val="0"/>
-          <w:numId w:val="1"/>
-        </w:numPr>
-      </w:pPr>
-      <w:r>
-        <w:t>Employee Id missing list: Staff member does not have an employee Id listed in the database. (For sites that require employee Ids only)</w:t>
-      </w:r>
-    </w:p>
-    <w:p>
-      <w:pPr>
-        <w:pStyle w:val="NoSpacing"/>
-      </w:pPr>
-    </w:p>
-    <w:p>
-      <w:pPr>
-        <w:pStyle w:val="NoSpacing"/>
-      </w:pPr>
-      <w:r>
-        <w:t xml:space="preserve">The following happens during </w:t>
-      </w:r>
-      <w:r>
-        <w:t>site</w:t>
-      </w:r>
-      <w:r>
-        <w:t xml:space="preserve"> iteration:</w:t>
-      </w:r>
-    </w:p>
-    <w:p>
-      <w:pPr>
-        <w:pStyle w:val="ListParagraph"/>
-        <w:numPr>
-          <w:ilvl w:val="0"/>
-          <w:numId w:val="7"/>
+          <w:ilvl w:val="3"/>
+          <w:numId w:val="2"/>
         </w:numPr>
         <w:autoSpaceDE w:val="0"/>
         <w:autoSpaceDN w:val="0"/>
@@ -284,127 +475,37 @@
         </w:rPr>
       </w:pPr>
       <w:r>
-        <w:t>Get the following staff information</w:t>
-      </w:r>
-      <w:r>
-        <w:t xml:space="preserve"> for each staff member</w:t>
-      </w:r>
-      <w:r>
-        <w:t xml:space="preserve"> (</w:t>
-      </w:r>
-      <w:proofErr w:type="spellStart"/>
-      <w:r>
-        <w:t>sp</w:t>
-      </w:r>
-      <w:proofErr w:type="spellEnd"/>
-      <w:r>
-        <w:t xml:space="preserve">: </w:t>
-      </w:r>
-      <w:proofErr w:type="spellStart"/>
-      <w:r>
+        <w:rPr>
+          <w:rFonts w:cs="Consolas"/>
+          <w:color w:val="A31515"/>
+        </w:rPr>
+        <w:t>Mark as Due if tests are within 30 day window</w:t>
+      </w:r>
+    </w:p>
+    <w:p>
+      <w:pPr>
+        <w:pStyle w:val="ListParagraph"/>
+        <w:numPr>
+          <w:ilvl w:val="3"/>
+          <w:numId w:val="2"/>
+        </w:numPr>
+        <w:autoSpaceDE w:val="0"/>
+        <w:autoSpaceDN w:val="0"/>
+        <w:adjustRightInd w:val="0"/>
+        <w:spacing w:after="0" w:line="240" w:lineRule="auto"/>
         <w:rPr>
           <w:rFonts w:ascii="Consolas" w:hAnsi="Consolas" w:cs="Consolas"/>
           <w:color w:val="A31515"/>
           <w:sz w:val="19"/>
           <w:szCs w:val="19"/>
         </w:rPr>
-        <w:t>GetStaffActiveInfoForSite</w:t>
-      </w:r>
-      <w:proofErr w:type="spellEnd"/>
-      <w:r>
-        <w:rPr>
-          <w:rFonts w:ascii="Consolas" w:hAnsi="Consolas" w:cs="Consolas"/>
+      </w:pPr>
+      <w:r>
+        <w:rPr>
+          <w:rFonts w:cs="Consolas"/>
           <w:color w:val="A31515"/>
-          <w:sz w:val="19"/>
-          <w:szCs w:val="19"/>
-        </w:rPr>
-        <w:t>)</w:t>
-      </w:r>
-    </w:p>
-    <w:p>
-      <w:pPr>
-        <w:pStyle w:val="NoSpacing"/>
-        <w:numPr>
-          <w:ilvl w:val="1"/>
-          <w:numId w:val="2"/>
-        </w:numPr>
-      </w:pPr>
-      <w:r>
-        <w:t>ID and Name</w:t>
-      </w:r>
-    </w:p>
-    <w:p>
-      <w:pPr>
-        <w:pStyle w:val="NoSpacing"/>
-        <w:numPr>
-          <w:ilvl w:val="1"/>
-          <w:numId w:val="2"/>
-        </w:numPr>
-      </w:pPr>
-      <w:r>
-        <w:t>Email</w:t>
-      </w:r>
-    </w:p>
-    <w:p>
-      <w:pPr>
-        <w:pStyle w:val="NoSpacing"/>
-        <w:numPr>
-          <w:ilvl w:val="1"/>
-          <w:numId w:val="2"/>
-        </w:numPr>
-      </w:pPr>
-      <w:r>
-        <w:t>Employee id (if applicable)</w:t>
-      </w:r>
-    </w:p>
-    <w:p>
-      <w:pPr>
-        <w:pStyle w:val="NoSpacing"/>
-        <w:numPr>
-          <w:ilvl w:val="1"/>
-          <w:numId w:val="2"/>
-        </w:numPr>
-      </w:pPr>
-      <w:r>
-        <w:t xml:space="preserve">NovaStatStrip and </w:t>
-      </w:r>
-      <w:proofErr w:type="spellStart"/>
-      <w:r>
-        <w:t>VampJr</w:t>
-      </w:r>
-      <w:proofErr w:type="spellEnd"/>
-      <w:r>
-        <w:t xml:space="preserve"> competency</w:t>
-      </w:r>
-      <w:r>
-        <w:t xml:space="preserve"> tests completed</w:t>
-      </w:r>
-      <w:r>
-        <w:t xml:space="preserve"> (Only Nova for roles other than Nurse)</w:t>
-      </w:r>
-    </w:p>
-    <w:p>
-      <w:pPr>
-        <w:pStyle w:val="NoSpacing"/>
-        <w:numPr>
-          <w:ilvl w:val="1"/>
-          <w:numId w:val="2"/>
-        </w:numPr>
-      </w:pPr>
-      <w:r>
-        <w:t>Role</w:t>
-      </w:r>
-    </w:p>
-    <w:p>
-      <w:pPr>
-        <w:pStyle w:val="NoSpacing"/>
-        <w:numPr>
-          <w:ilvl w:val="1"/>
-          <w:numId w:val="2"/>
-        </w:numPr>
-      </w:pPr>
-      <w:r>
-        <w:t>Tests Completed (including date completed)</w:t>
+        </w:rPr>
+        <w:t>Mark as Expired if tests are older than 1 year</w:t>
       </w:r>
     </w:p>
     <w:p>
@@ -418,85 +519,113 @@
         <w:autoSpaceDN w:val="0"/>
         <w:adjustRightInd w:val="0"/>
         <w:spacing w:after="0" w:line="240" w:lineRule="auto"/>
-        <w:rPr>
-          <w:rFonts w:ascii="Consolas" w:hAnsi="Consolas" w:cs="Consolas"/>
-          <w:color w:val="A31515"/>
-          <w:sz w:val="19"/>
-          <w:szCs w:val="19"/>
-        </w:rPr>
-      </w:pPr>
-      <w:r>
-        <w:t xml:space="preserve">Runs stored procedure </w:t>
-      </w:r>
-      <w:r>
-        <w:t>(“</w:t>
-      </w:r>
-      <w:proofErr w:type="spellStart"/>
-      <w:r>
-        <w:rPr>
-          <w:rFonts w:cs="Consolas"/>
-          <w:color w:val="A31515"/>
-        </w:rPr>
-        <w:t>GetPostTestsCompletedForStaffMember</w:t>
-      </w:r>
-      <w:proofErr w:type="spellEnd"/>
-      <w:r>
-        <w:rPr>
-          <w:rFonts w:cs="Consolas"/>
-          <w:color w:val="A31515"/>
-        </w:rPr>
-        <w:t>”) – this gets all tests complete</w:t>
-      </w:r>
-      <w:r>
-        <w:rPr>
-          <w:rFonts w:cs="Consolas"/>
-          <w:color w:val="A31515"/>
-        </w:rPr>
-        <w:t>d</w:t>
-      </w:r>
-      <w:r>
-        <w:rPr>
-          <w:rFonts w:cs="Consolas"/>
-          <w:color w:val="A31515"/>
-        </w:rPr>
-        <w:t xml:space="preserve"> </w:t>
-      </w:r>
-      <w:r>
-        <w:rPr>
-          <w:rFonts w:cs="Consolas"/>
-          <w:color w:val="A31515"/>
-        </w:rPr>
-        <w:t>for</w:t>
-      </w:r>
-      <w:r>
-        <w:rPr>
-          <w:rFonts w:cs="Consolas"/>
-          <w:color w:val="A31515"/>
-        </w:rPr>
-        <w:t xml:space="preserve"> date completed earlier than 1 year ago from today.</w:t>
-      </w:r>
-      <w:r>
-        <w:rPr>
-          <w:rFonts w:cs="Consolas"/>
-          <w:color w:val="A31515"/>
-        </w:rPr>
-        <w:t xml:space="preserve">  If it’s expired it will not appear as completed.</w:t>
-      </w:r>
-    </w:p>
-    <w:p>
-      <w:pPr>
-        <w:pStyle w:val="ListParagraph"/>
+      </w:pPr>
+      <w:r>
+        <w:t>The tests are in order by completed date, earliest to latest.  The first date (+ 1 year added) is assigned as the ‘Next Due Date’ for the staff member.</w:t>
+      </w:r>
+    </w:p>
+    <w:p>
+      <w:pPr>
+        <w:pStyle w:val="NoSpacing"/>
+        <w:numPr>
+          <w:ilvl w:val="1"/>
+          <w:numId w:val="2"/>
+        </w:numPr>
+      </w:pPr>
+      <w:r>
+        <w:t>Tests not completed</w:t>
+      </w:r>
+      <w:r>
+        <w:t xml:space="preserve"> – All required tests minus the tests completed.</w:t>
+      </w:r>
+    </w:p>
+    <w:p>
+      <w:pPr>
+        <w:pStyle w:val="NoSpacing"/>
+        <w:numPr>
+          <w:ilvl w:val="1"/>
+          <w:numId w:val="2"/>
+        </w:numPr>
+      </w:pPr>
+      <w:r>
+        <w:t>Run stored procedure to find if staff member is new.  If not new then:</w:t>
+      </w:r>
+    </w:p>
+    <w:p>
+      <w:pPr>
+        <w:pStyle w:val="NoSpacing"/>
         <w:numPr>
           <w:ilvl w:val="2"/>
           <w:numId w:val="2"/>
         </w:numPr>
-        <w:autoSpaceDE w:val="0"/>
-        <w:autoSpaceDN w:val="0"/>
-        <w:adjustRightInd w:val="0"/>
-        <w:spacing w:after="0" w:line="240" w:lineRule="auto"/>
-      </w:pPr>
-      <w:r>
-        <w:t>The tests are in order by completed date, earliest to latest.  The first date (+ 1 year added) is assigned as the ‘Next Due Date’ for the staff member.</w:t>
+      </w:pPr>
+      <w:r>
+        <w:t xml:space="preserve">Remove the “Overview” test from the tests not completed list (if </w:t>
+      </w:r>
+      <w:r>
+        <w:t>it’s</w:t>
+      </w:r>
+      <w:r>
+        <w:t xml:space="preserve"> there)</w:t>
+      </w:r>
+      <w:r>
+        <w:t xml:space="preserve">.  Overview is not required after taking once. </w:t>
+      </w:r>
+      <w:bookmarkStart w:id="0" w:name="_GoBack"/>
+      <w:bookmarkEnd w:id="0"/>
+    </w:p>
+    <w:p>
+      <w:pPr>
+        <w:pStyle w:val="NoSpacing"/>
+      </w:pPr>
+      <w:r>
+        <w:t>Note: The Admin, generic Nurse and generic DCC roles are not included when gathering staff information</w:t>
+      </w:r>
+    </w:p>
+    <w:p>
+      <w:pPr>
+        <w:pStyle w:val="Heading2"/>
+      </w:pPr>
+      <w:r>
+        <w:lastRenderedPageBreak/>
+        <w:t>Iterate Staff Members</w:t>
+      </w:r>
+    </w:p>
+    <w:p>
+      <w:pPr>
+        <w:pStyle w:val="NoSpacing"/>
+      </w:pPr>
+      <w:r>
+        <w:t>The following happens when iterating through staff members:</w:t>
+      </w:r>
+    </w:p>
+    <w:p>
+      <w:pPr>
+        <w:pStyle w:val="NoSpacing"/>
+        <w:rPr>
+          <w:b/>
+        </w:rPr>
+      </w:pPr>
+      <w:r>
+        <w:rPr>
+          <w:b/>
+        </w:rPr>
+        <w:t>Note: The staff member is not added to the NovaStatStrip list if any of the following checks fails.</w:t>
+      </w:r>
+    </w:p>
+    <w:p>
+      <w:pPr>
+        <w:pStyle w:val="NoSpacing"/>
+        <w:numPr>
+          <w:ilvl w:val="0"/>
+          <w:numId w:val="6"/>
+        </w:numPr>
+        <w:rPr>
+          <w:b/>
+        </w:rPr>
+      </w:pPr>
+      <w:r>
+        <w:t>Check for the following required information – if any of the following are missing then the staff member will not be included on the operators list.</w:t>
       </w:r>
     </w:p>
     <w:p>
@@ -508,10 +637,28 @@
         </w:numPr>
       </w:pPr>
       <w:r>
-        <w:t>Tests not completed</w:t>
-      </w:r>
-      <w:r>
-        <w:t xml:space="preserve"> – All required tests minus the tests completed.</w:t>
+        <w:t xml:space="preserve">Check for </w:t>
+      </w:r>
+      <w:r>
+        <w:rPr>
+          <w:highlight w:val="yellow"/>
+        </w:rPr>
+        <w:t>competencies completed</w:t>
+      </w:r>
+      <w:r>
+        <w:t xml:space="preserve"> – if not completed then add to the competency missing list</w:t>
+      </w:r>
+    </w:p>
+    <w:p>
+      <w:pPr>
+        <w:pStyle w:val="NoSpacing"/>
+        <w:numPr>
+          <w:ilvl w:val="2"/>
+          <w:numId w:val="2"/>
+        </w:numPr>
+      </w:pPr>
+      <w:r>
+        <w:t>If role is nurse then check for both NovaStatStrip and VampJr otherwise check for NovaStatStrip only</w:t>
       </w:r>
     </w:p>
     <w:p>
@@ -523,82 +670,16 @@
         </w:numPr>
       </w:pPr>
       <w:r>
-        <w:t>Run stored procedure to find if staff member is new.  If not new then:</w:t>
-      </w:r>
-    </w:p>
-    <w:p>
-      <w:pPr>
-        <w:pStyle w:val="NoSpacing"/>
-        <w:numPr>
-          <w:ilvl w:val="2"/>
-          <w:numId w:val="2"/>
-        </w:numPr>
-      </w:pPr>
-      <w:r>
-        <w:lastRenderedPageBreak/>
-        <w:t xml:space="preserve">Remove the “Overview” test from the tests not completed list (if </w:t>
-      </w:r>
-      <w:r>
-        <w:t>it’s</w:t>
-      </w:r>
-      <w:r>
-        <w:t xml:space="preserve"> there)</w:t>
-      </w:r>
-      <w:r>
-        <w:t xml:space="preserve">.  Overview is not required after taking once. </w:t>
-      </w:r>
-    </w:p>
-    <w:p>
-      <w:pPr>
-        <w:pStyle w:val="NoSpacing"/>
-      </w:pPr>
-      <w:r>
-        <w:t>Note: The Admin, generic Nurse and generic DCC roles are not included when gathering staff information</w:t>
-      </w:r>
-    </w:p>
-    <w:p>
-      <w:pPr>
-        <w:pStyle w:val="Heading2"/>
-      </w:pPr>
-      <w:r>
-        <w:t>Iterate Staff Members</w:t>
-      </w:r>
-    </w:p>
-    <w:p>
-      <w:pPr>
-        <w:pStyle w:val="NoSpacing"/>
-      </w:pPr>
-      <w:r>
-        <w:t>The following happens when iterating through staff members:</w:t>
-      </w:r>
-    </w:p>
-    <w:p>
-      <w:pPr>
-        <w:pStyle w:val="NoSpacing"/>
-        <w:rPr>
-          <w:b/>
-        </w:rPr>
-      </w:pPr>
-      <w:r>
-        <w:rPr>
-          <w:b/>
-        </w:rPr>
-        <w:t>Note: The staff member is not added to the NovaStatStrip list if any of the following checks fails.</w:t>
-      </w:r>
-    </w:p>
-    <w:p>
-      <w:pPr>
-        <w:pStyle w:val="NoSpacing"/>
-        <w:numPr>
-          <w:ilvl w:val="0"/>
-          <w:numId w:val="6"/>
-        </w:numPr>
-        <w:rPr>
-          <w:b/>
-        </w:rPr>
-      </w:pPr>
-      <w:r>
-        <w:t>Check for the following required information – if any of the following are missing then the staff member will not be included on the operators list.</w:t>
+        <w:t xml:space="preserve">Check for </w:t>
+      </w:r>
+      <w:r>
+        <w:rPr>
+          <w:highlight w:val="yellow"/>
+        </w:rPr>
+        <w:t>missing email</w:t>
+      </w:r>
+      <w:r>
+        <w:t xml:space="preserve"> – if missing then add to the Email missing list</w:t>
       </w:r>
     </w:p>
     <w:p>
@@ -616,22 +697,22 @@
         <w:rPr>
           <w:highlight w:val="yellow"/>
         </w:rPr>
-        <w:t>competencies completed</w:t>
-      </w:r>
-      <w:r>
-        <w:t xml:space="preserve"> – if not completed then add to the competency missing list</w:t>
-      </w:r>
-    </w:p>
-    <w:p>
-      <w:pPr>
-        <w:pStyle w:val="NoSpacing"/>
-        <w:numPr>
-          <w:ilvl w:val="2"/>
+        <w:t>missing employee id</w:t>
+      </w:r>
+      <w:r>
+        <w:t xml:space="preserve"> – if missing then add to the employee id missing list</w:t>
+      </w:r>
+    </w:p>
+    <w:p>
+      <w:pPr>
+        <w:pStyle w:val="NoSpacing"/>
+        <w:numPr>
+          <w:ilvl w:val="0"/>
           <w:numId w:val="2"/>
         </w:numPr>
       </w:pPr>
       <w:r>
-        <w:t>If role is nurse then check for both NovaStatStrip and VampJr otherwise check for NovaStatStrip only</w:t>
+        <w:t>Check for tests completed that are in the 30 day window – if they are then:</w:t>
       </w:r>
     </w:p>
     <w:p>
@@ -643,16 +724,7 @@
         </w:numPr>
       </w:pPr>
       <w:r>
-        <w:t xml:space="preserve">Check for </w:t>
-      </w:r>
-      <w:r>
-        <w:rPr>
-          <w:highlight w:val="yellow"/>
-        </w:rPr>
-        <w:t>missing email</w:t>
-      </w:r>
-      <w:r>
-        <w:t xml:space="preserve"> – if missing then add to the Email missing list</w:t>
+        <w:t>Set IsCurrent to false  so that the user can now take the test</w:t>
       </w:r>
     </w:p>
     <w:p>
@@ -664,16 +736,7 @@
         </w:numPr>
       </w:pPr>
       <w:r>
-        <w:t xml:space="preserve">Check for </w:t>
-      </w:r>
-      <w:r>
-        <w:rPr>
-          <w:highlight w:val="yellow"/>
-        </w:rPr>
-        <w:t>missing employee id</w:t>
-      </w:r>
-      <w:r>
-        <w:t xml:space="preserve"> – if missing then add to the employee id missing list</w:t>
+        <w:t>Set the IsDue flag to true (see section for all tests completed to see what happens with this flag)</w:t>
       </w:r>
     </w:p>
     <w:p>
@@ -685,7 +748,25 @@
         </w:numPr>
       </w:pPr>
       <w:r>
-        <w:t>Check for tests completed that are in the 30 day window – if they are then:</w:t>
+        <w:t>C</w:t>
+      </w:r>
+      <w:r>
+        <w:t>heck if all required tests are completed</w:t>
+      </w:r>
+      <w:r>
+        <w:t xml:space="preserve"> </w:t>
+      </w:r>
+      <w:r>
+        <w:t xml:space="preserve"> </w:t>
+      </w:r>
+      <w:r>
+        <w:t>–</w:t>
+      </w:r>
+      <w:r>
+        <w:t xml:space="preserve"> </w:t>
+      </w:r>
+      <w:r>
+        <w:t xml:space="preserve"> if not all completed:</w:t>
       </w:r>
     </w:p>
     <w:p>
@@ -697,7 +778,7 @@
         </w:numPr>
       </w:pPr>
       <w:r>
-        <w:t>Set IsCurrent to false  so that the user can now take the test</w:t>
+        <w:t>If the only test not completed is “Dexcom G4 Receiver” then allow a grace period (until 9/1/13)</w:t>
       </w:r>
     </w:p>
     <w:p>
@@ -709,12 +790,46 @@
         </w:numPr>
       </w:pPr>
       <w:r>
-        <w:t>Set the IsDue</w:t>
-      </w:r>
-      <w:bookmarkStart w:id="0" w:name="_GoBack"/>
-      <w:bookmarkEnd w:id="0"/>
-      <w:r>
-        <w:t xml:space="preserve"> flag to true (see section for all tests completed to see what happens with this flag)</w:t>
+        <w:t>If new staff add to New list, otherwise add to expired list</w:t>
+      </w:r>
+    </w:p>
+    <w:p>
+      <w:pPr>
+        <w:pStyle w:val="NoSpacing"/>
+        <w:numPr>
+          <w:ilvl w:val="1"/>
+          <w:numId w:val="2"/>
+        </w:numPr>
+      </w:pPr>
+      <w:r>
+        <w:t>Send an email to the staff member</w:t>
+      </w:r>
+      <w:r>
+        <w:t xml:space="preserve"> (this will be either an expired or new not completed email)</w:t>
+      </w:r>
+      <w:r>
+        <w:t>.</w:t>
+      </w:r>
+      <w:r>
+        <w:t xml:space="preserve">  </w:t>
+      </w:r>
+      <w:r>
+        <w:rPr>
+          <w:b/>
+        </w:rPr>
+        <w:t>Staff members whom have not completed any tests</w:t>
+      </w:r>
+      <w:r>
+        <w:rPr>
+          <w:b/>
+        </w:rPr>
+        <w:t xml:space="preserve"> </w:t>
+      </w:r>
+      <w:r>
+        <w:rPr>
+          <w:b/>
+        </w:rPr>
+        <w:t>will get a daily email.</w:t>
       </w:r>
     </w:p>
     <w:p>
@@ -726,25 +841,19 @@
         </w:numPr>
       </w:pPr>
       <w:r>
-        <w:t>C</w:t>
-      </w:r>
-      <w:r>
-        <w:t>heck if all required tests are completed</w:t>
-      </w:r>
-      <w:r>
-        <w:t xml:space="preserve"> </w:t>
-      </w:r>
-      <w:r>
-        <w:t xml:space="preserve"> </w:t>
-      </w:r>
-      <w:r>
-        <w:t>–</w:t>
-      </w:r>
-      <w:r>
-        <w:t xml:space="preserve"> </w:t>
-      </w:r>
-      <w:r>
-        <w:t xml:space="preserve"> if not all completed:</w:t>
+        <w:t>If all tests are completed then ok to add to operators list</w:t>
+      </w:r>
+    </w:p>
+    <w:p>
+      <w:pPr>
+        <w:pStyle w:val="NoSpacing"/>
+        <w:numPr>
+          <w:ilvl w:val="0"/>
+          <w:numId w:val="2"/>
+        </w:numPr>
+      </w:pPr>
+      <w:r>
+        <w:t>If IsDue flag is true then:</w:t>
       </w:r>
     </w:p>
     <w:p>
@@ -756,7 +865,7 @@
         </w:numPr>
       </w:pPr>
       <w:r>
-        <w:t>If the only test not completed is “Dexcom G4 Receiver” then allow a grace period (until 9/1/13)</w:t>
+        <w:t>Add to Due list</w:t>
       </w:r>
     </w:p>
     <w:p>
@@ -768,93 +877,6 @@
         </w:numPr>
       </w:pPr>
       <w:r>
-        <w:t>If new staff add to New list, otherwise add to expired list</w:t>
-      </w:r>
-    </w:p>
-    <w:p>
-      <w:pPr>
-        <w:pStyle w:val="NoSpacing"/>
-        <w:numPr>
-          <w:ilvl w:val="1"/>
-          <w:numId w:val="2"/>
-        </w:numPr>
-      </w:pPr>
-      <w:r>
-        <w:t>Send an email to the staff member</w:t>
-      </w:r>
-      <w:r>
-        <w:t xml:space="preserve"> (this will be either an expired or new not completed email)</w:t>
-      </w:r>
-      <w:r>
-        <w:t>.</w:t>
-      </w:r>
-      <w:r>
-        <w:t xml:space="preserve">  </w:t>
-      </w:r>
-      <w:r>
-        <w:rPr>
-          <w:b/>
-        </w:rPr>
-        <w:t>Staff members whom have not completed any tests</w:t>
-      </w:r>
-      <w:r>
-        <w:rPr>
-          <w:b/>
-        </w:rPr>
-        <w:t xml:space="preserve"> </w:t>
-      </w:r>
-      <w:r>
-        <w:rPr>
-          <w:b/>
-        </w:rPr>
-        <w:t>will get a daily email.</w:t>
-      </w:r>
-    </w:p>
-    <w:p>
-      <w:pPr>
-        <w:pStyle w:val="NoSpacing"/>
-        <w:numPr>
-          <w:ilvl w:val="0"/>
-          <w:numId w:val="2"/>
-        </w:numPr>
-      </w:pPr>
-      <w:r>
-        <w:t>If all tests are completed then ok to add to operators list</w:t>
-      </w:r>
-    </w:p>
-    <w:p>
-      <w:pPr>
-        <w:pStyle w:val="NoSpacing"/>
-        <w:numPr>
-          <w:ilvl w:val="0"/>
-          <w:numId w:val="2"/>
-        </w:numPr>
-      </w:pPr>
-      <w:r>
-        <w:t>If IsDue flag is true then:</w:t>
-      </w:r>
-    </w:p>
-    <w:p>
-      <w:pPr>
-        <w:pStyle w:val="NoSpacing"/>
-        <w:numPr>
-          <w:ilvl w:val="1"/>
-          <w:numId w:val="2"/>
-        </w:numPr>
-      </w:pPr>
-      <w:r>
-        <w:t>Add to Due list</w:t>
-      </w:r>
-    </w:p>
-    <w:p>
-      <w:pPr>
-        <w:pStyle w:val="NoSpacing"/>
-        <w:numPr>
-          <w:ilvl w:val="1"/>
-          <w:numId w:val="2"/>
-        </w:numPr>
-      </w:pPr>
-      <w:r>
         <w:t>Send staff member an email</w:t>
       </w:r>
     </w:p>
@@ -1190,20 +1212,20 @@
         <w:pStyle w:val="NoSpacing"/>
       </w:pPr>
       <w:r>
+        <w:t>Example: CHB_NovaNetOperatorsList.csv</w:t>
+      </w:r>
+    </w:p>
+    <w:p>
+      <w:pPr>
+        <w:pStyle w:val="NoSpacing"/>
+      </w:pPr>
+    </w:p>
+    <w:p>
+      <w:pPr>
+        <w:pStyle w:val="Heading1"/>
+      </w:pPr>
+      <w:r>
         <w:lastRenderedPageBreak/>
-        <w:t>Example: CHB_NovaNetOperatorsList.csv</w:t>
-      </w:r>
-    </w:p>
-    <w:p>
-      <w:pPr>
-        <w:pStyle w:val="NoSpacing"/>
-      </w:pPr>
-    </w:p>
-    <w:p>
-      <w:pPr>
-        <w:pStyle w:val="Heading1"/>
-      </w:pPr>
-      <w:r>
         <w:t>Questions</w:t>
       </w:r>
     </w:p>
@@ -1519,7 +1541,7 @@
   <w:abstractNum w:abstractNumId="2">
     <w:nsid w:val="3FA0249D"/>
     <w:multiLevelType w:val="hybridMultilevel"/>
-    <w:tmpl w:val="30187804"/>
+    <w:tmpl w:val="9BC44FA8"/>
     <w:lvl w:ilvl="0" w:tplc="04090001">
       <w:start w:val="1"/>
       <w:numFmt w:val="bullet"/>

--- a/trunk/Post Test Service.docx
+++ b/trunk/Post Test Service.docx
@@ -446,6 +446,13 @@
           <w:rFonts w:cs="Consolas"/>
           <w:color w:val="A31515"/>
         </w:rPr>
+        <w:t xml:space="preserve"> and required</w:t>
+      </w:r>
+      <w:r>
+        <w:rPr>
+          <w:rFonts w:cs="Consolas"/>
+          <w:color w:val="A31515"/>
+        </w:rPr>
         <w:t>.</w:t>
       </w:r>
       <w:r>
@@ -479,7 +486,16 @@
           <w:rFonts w:cs="Consolas"/>
           <w:color w:val="A31515"/>
         </w:rPr>
-        <w:t>Mark as Due if tests are within 30 day window</w:t>
+        <w:t>Mark as Due if tests ar</w:t>
+      </w:r>
+      <w:bookmarkStart w:id="0" w:name="_GoBack"/>
+      <w:bookmarkEnd w:id="0"/>
+      <w:r>
+        <w:rPr>
+          <w:rFonts w:cs="Consolas"/>
+          <w:color w:val="A31515"/>
+        </w:rPr>
+        <w:t>e within 30 day window</w:t>
       </w:r>
     </w:p>
     <w:p>
@@ -571,8 +587,6 @@
       <w:r>
         <w:t xml:space="preserve">.  Overview is not required after taking once. </w:t>
       </w:r>
-      <w:bookmarkStart w:id="0" w:name="_GoBack"/>
-      <w:bookmarkEnd w:id="0"/>
     </w:p>
     <w:p>
       <w:pPr>
